--- a/B22_松山晃大.docx
+++ b/B22_松山晃大.docx
@@ -1223,10 +1223,13 @@
         <w:ind w:firstLineChars="100" w:firstLine="210"/>
       </w:pPr>
       <w:r>
-        <w:rPr>
-          <w:rFonts w:hint="eastAsia"/>
-        </w:rPr>
-        <w:t>この結果から、</w:t>
+        <w:t>Fig.1</w:t>
+      </w:r>
+      <w:r>
+        <w:rPr>
+          <w:rFonts w:hint="eastAsia"/>
+        </w:rPr>
+        <w:t>から、</w:t>
       </w:r>
       <w:r>
         <w:rPr>
@@ -1463,13 +1466,28 @@
         <w:rPr>
           <w:rFonts w:hint="eastAsia"/>
         </w:rPr>
-        <w:t>で修飾した電極を使って複数回の測定を行なった。</w:t>
-      </w:r>
-      <w:r>
-        <w:rPr>
-          <w:rFonts w:hint="eastAsia"/>
-        </w:rPr>
-        <w:t>しかし、</w:t>
+        <w:t>で修飾した電極を使って複数回の測定を行なった</w:t>
+      </w:r>
+      <w:r>
+        <w:rPr>
+          <w:rFonts w:hint="eastAsia"/>
+        </w:rPr>
+        <w:t>。</w:t>
+      </w:r>
+      <w:r>
+        <w:t>Fig.2</w:t>
+      </w:r>
+      <w:r>
+        <w:rPr>
+          <w:rFonts w:hint="eastAsia"/>
+        </w:rPr>
+        <w:t>より</w:t>
+      </w:r>
+      <w:r>
+        <w:rPr>
+          <w:rFonts w:hint="eastAsia"/>
+        </w:rPr>
+        <w:t>、</w:t>
       </w:r>
       <w:r>
         <w:rPr>

--- a/B22_松山晃大.docx
+++ b/B22_松山晃大.docx
@@ -6,7 +6,7 @@
       <w:pPr>
         <w:jc w:val="center"/>
         <w:rPr>
-          <w:rFonts w:ascii="ＭＳ Ｐゴシック" w:eastAsia="ＭＳ Ｐゴシック" w:hAnsi="ＭＳ Ｐゴシック"/>
+          <w:rFonts w:ascii="MS PGothic" w:eastAsia="MS PGothic" w:hAnsi="MS PGothic"/>
           <w:sz w:val="28"/>
           <w:szCs w:val="28"/>
         </w:rPr>
@@ -15,7 +15,7 @@
       <w:bookmarkStart w:id="1" w:name="OLE_LINK2"/>
       <w:r>
         <w:rPr>
-          <w:rFonts w:ascii="ＭＳ Ｐゴシック" w:eastAsia="ＭＳ Ｐゴシック" w:hAnsi="ＭＳ Ｐゴシック" w:hint="eastAsia"/>
+          <w:rFonts w:ascii="MS PGothic" w:eastAsia="MS PGothic" w:hAnsi="MS PGothic" w:hint="eastAsia"/>
           <w:sz w:val="28"/>
           <w:szCs w:val="28"/>
         </w:rPr>
@@ -23,7 +23,7 @@
       </w:r>
       <w:r>
         <w:rPr>
-          <w:rFonts w:ascii="ＭＳ Ｐゴシック" w:eastAsia="ＭＳ Ｐゴシック" w:hAnsi="ＭＳ Ｐゴシック" w:hint="eastAsia"/>
+          <w:rFonts w:ascii="MS PGothic" w:eastAsia="MS PGothic" w:hAnsi="MS PGothic" w:hint="eastAsia"/>
           <w:sz w:val="28"/>
           <w:szCs w:val="28"/>
         </w:rPr>
@@ -31,7 +31,7 @@
       </w:r>
       <w:r>
         <w:rPr>
-          <w:rFonts w:ascii="ＭＳ Ｐゴシック" w:eastAsia="ＭＳ Ｐゴシック" w:hAnsi="ＭＳ Ｐゴシック" w:hint="eastAsia"/>
+          <w:rFonts w:ascii="MS PGothic" w:eastAsia="MS PGothic" w:hAnsi="MS PGothic" w:hint="eastAsia"/>
           <w:sz w:val="28"/>
           <w:szCs w:val="28"/>
         </w:rPr>
@@ -41,13 +41,13 @@
     <w:p>
       <w:pPr>
         <w:rPr>
-          <w:rFonts w:ascii="ＭＳ Ｐゴシック" w:eastAsia="ＭＳ Ｐゴシック" w:hAnsi="ＭＳ Ｐゴシック"/>
+          <w:rFonts w:ascii="MS PGothic" w:eastAsia="MS PGothic" w:hAnsi="MS PGothic"/>
           <w:sz w:val="24"/>
         </w:rPr>
       </w:pPr>
       <w:r>
         <w:rPr>
-          <w:rFonts w:ascii="ＭＳ Ｐゴシック" w:hAnsi="ＭＳ Ｐゴシック"/>
+          <w:rFonts w:ascii="MS PGothic" w:hAnsi="MS PGothic"/>
           <w:b/>
           <w:bCs/>
           <w:sz w:val="36"/>
@@ -56,7 +56,7 @@
       </w:r>
       <w:r>
         <w:rPr>
-          <w:rFonts w:ascii="ＭＳ Ｐゴシック" w:hAnsi="ＭＳ Ｐゴシック" w:hint="eastAsia"/>
+          <w:rFonts w:ascii="MS PGothic" w:hAnsi="MS PGothic" w:hint="eastAsia"/>
           <w:b/>
           <w:bCs/>
           <w:sz w:val="36"/>
@@ -65,7 +65,7 @@
       </w:r>
       <w:r>
         <w:rPr>
-          <w:rFonts w:ascii="ＭＳ Ｐゴシック" w:hAnsi="ＭＳ Ｐゴシック"/>
+          <w:rFonts w:ascii="MS PGothic" w:hAnsi="MS PGothic"/>
           <w:b/>
           <w:bCs/>
           <w:sz w:val="36"/>
@@ -77,14 +77,14 @@
       <w:pPr>
         <w:jc w:val="right"/>
         <w:rPr>
-          <w:rFonts w:ascii="ＭＳ 明朝" w:hAnsi="ＭＳ 明朝"/>
+          <w:rFonts w:ascii="MS Mincho" w:hAnsi="MS Mincho"/>
           <w:sz w:val="24"/>
           <w:szCs w:val="21"/>
         </w:rPr>
       </w:pPr>
       <w:r>
         <w:rPr>
-          <w:rFonts w:ascii="ＭＳ 明朝" w:hAnsi="ＭＳ 明朝" w:hint="eastAsia"/>
+          <w:rFonts w:ascii="MS Mincho" w:hAnsi="MS Mincho" w:hint="eastAsia"/>
           <w:sz w:val="24"/>
           <w:szCs w:val="21"/>
         </w:rPr>
@@ -92,7 +92,7 @@
       </w:r>
       <w:r>
         <w:rPr>
-          <w:rFonts w:ascii="ＭＳ 明朝" w:hAnsi="ＭＳ 明朝"/>
+          <w:rFonts w:ascii="MS Mincho" w:hAnsi="MS Mincho"/>
           <w:sz w:val="24"/>
           <w:szCs w:val="21"/>
         </w:rPr>
@@ -107,7 +107,7 @@
           <w:rt>
             <w:r>
               <w:rPr>
-                <w:rFonts w:ascii="ＭＳ 明朝" w:hAnsi="ＭＳ 明朝" w:hint="eastAsia"/>
+                <w:rFonts w:ascii="MS Mincho" w:hAnsi="MS Mincho" w:hint="eastAsia"/>
                 <w:sz w:val="12"/>
                 <w:szCs w:val="21"/>
               </w:rPr>
@@ -117,7 +117,7 @@
           <w:rubyBase>
             <w:r>
               <w:rPr>
-                <w:rFonts w:ascii="ＭＳ 明朝" w:hAnsi="ＭＳ 明朝" w:hint="eastAsia"/>
+                <w:rFonts w:ascii="MS Mincho" w:hAnsi="MS Mincho" w:hint="eastAsia"/>
                 <w:sz w:val="24"/>
                 <w:szCs w:val="21"/>
               </w:rPr>
@@ -128,15 +128,7 @@
       </w:r>
       <w:r>
         <w:rPr>
-          <w:rFonts w:ascii="ＭＳ 明朝" w:hAnsi="ＭＳ 明朝"/>
-          <w:sz w:val="24"/>
-          <w:szCs w:val="21"/>
-        </w:rPr>
-        <w:t xml:space="preserve"> </w:t>
-      </w:r>
-      <w:r>
-        <w:rPr>
-          <w:rFonts w:ascii="ＭＳ 明朝" w:hAnsi="ＭＳ 明朝"/>
+          <w:rFonts w:ascii="MS Mincho" w:hAnsi="MS Mincho"/>
           <w:sz w:val="24"/>
           <w:szCs w:val="21"/>
         </w:rPr>
@@ -151,7 +143,7 @@
           <w:rt>
             <w:r>
               <w:rPr>
-                <w:rFonts w:ascii="ＭＳ 明朝" w:hAnsi="ＭＳ 明朝" w:hint="eastAsia"/>
+                <w:rFonts w:ascii="MS Mincho" w:hAnsi="MS Mincho" w:hint="eastAsia"/>
                 <w:sz w:val="12"/>
                 <w:szCs w:val="21"/>
               </w:rPr>
@@ -161,7 +153,7 @@
           <w:rubyBase>
             <w:r>
               <w:rPr>
-                <w:rFonts w:ascii="ＭＳ 明朝" w:hAnsi="ＭＳ 明朝" w:hint="eastAsia"/>
+                <w:rFonts w:ascii="MS Mincho" w:hAnsi="MS Mincho" w:hint="eastAsia"/>
                 <w:sz w:val="24"/>
                 <w:szCs w:val="21"/>
               </w:rPr>
@@ -174,7 +166,7 @@
     <w:p>
       <w:pPr>
         <w:rPr>
-          <w:rFonts w:ascii="ＭＳ 明朝" w:hAnsi="ＭＳ 明朝"/>
+          <w:rFonts w:ascii="MS Mincho" w:hAnsi="MS Mincho"/>
           <w:szCs w:val="21"/>
         </w:rPr>
       </w:pPr>
@@ -183,7 +175,7 @@
       <w:pPr>
         <w:jc w:val="right"/>
         <w:rPr>
-          <w:rFonts w:ascii="ＭＳ 明朝" w:hAnsi="ＭＳ 明朝"/>
+          <w:rFonts w:ascii="MS Mincho" w:hAnsi="MS Mincho"/>
           <w:szCs w:val="21"/>
         </w:rPr>
         <w:sectPr>
@@ -197,13 +189,13 @@
     <w:p>
       <w:pPr>
         <w:rPr>
-          <w:rFonts w:ascii="ＭＳ Ｐゴシック" w:eastAsia="ＭＳ Ｐゴシック" w:hAnsi="ＭＳ Ｐゴシック"/>
-          <w:szCs w:val="21"/>
-        </w:rPr>
-      </w:pPr>
-      <w:r>
-        <w:rPr>
-          <w:rFonts w:ascii="ＭＳ Ｐゴシック" w:eastAsia="ＭＳ Ｐゴシック" w:hAnsi="ＭＳ Ｐゴシック" w:hint="eastAsia"/>
+          <w:rFonts w:ascii="MS PGothic" w:eastAsia="MS PGothic" w:hAnsi="MS PGothic"/>
+          <w:szCs w:val="21"/>
+        </w:rPr>
+      </w:pPr>
+      <w:r>
+        <w:rPr>
+          <w:rFonts w:ascii="MS PGothic" w:eastAsia="MS PGothic" w:hAnsi="MS PGothic" w:hint="eastAsia"/>
           <w:szCs w:val="21"/>
         </w:rPr>
         <w:t>1. 緒言</w:t>
@@ -211,44 +203,49 @@
     </w:p>
     <w:p>
       <w:pPr>
-        <w:ind w:firstLineChars="100" w:firstLine="210"/>
-        <w:jc w:val="left"/>
-        <w:rPr>
-          <w:rFonts w:ascii="游明朝" w:eastAsia="游明朝" w:hAnsi="游明朝"/>
-          <w:szCs w:val="21"/>
-        </w:rPr>
-      </w:pPr>
-      <w:r>
-        <w:rPr>
-          <w:rFonts w:ascii="游明朝" w:eastAsia="游明朝" w:hAnsi="游明朝" w:hint="eastAsia"/>
+        <w:rPr>
+          <w:rFonts w:ascii="Times New Roman" w:hAnsi="Times New Roman"/>
+          <w:szCs w:val="21"/>
+        </w:rPr>
+      </w:pPr>
+      <w:r>
+        <w:rPr>
+          <w:rFonts w:ascii="Times New Roman" w:hAnsi="Times New Roman"/>
           <w:szCs w:val="21"/>
         </w:rPr>
         <w:t>グルコースの定量分析は、食品加工、臨床診断、環境モニタリングなど多くの分野での応用が期待されているため、科学技術分野において最も重要な課題の</w:t>
       </w:r>
       <w:r>
         <w:rPr>
-          <w:rFonts w:ascii="游明朝" w:eastAsia="游明朝" w:hAnsi="游明朝"/>
-          <w:szCs w:val="21"/>
-        </w:rPr>
-        <w:t>1つとなってい</w:t>
-      </w:r>
-      <w:r>
-        <w:rPr>
-          <w:rFonts w:ascii="游明朝" w:eastAsia="游明朝" w:hAnsi="游明朝" w:hint="eastAsia"/>
+          <w:rFonts w:ascii="Times New Roman" w:hAnsi="Times New Roman"/>
+          <w:szCs w:val="21"/>
+        </w:rPr>
+        <w:t>1</w:t>
+      </w:r>
+      <w:r>
+        <w:rPr>
+          <w:rFonts w:ascii="Times New Roman" w:hAnsi="Times New Roman"/>
+          <w:szCs w:val="21"/>
+        </w:rPr>
+        <w:t>つとなってい</w:t>
+      </w:r>
+      <w:r>
+        <w:rPr>
+          <w:rFonts w:ascii="Times New Roman" w:hAnsi="Times New Roman"/>
           <w:szCs w:val="21"/>
         </w:rPr>
         <w:t>る</w:t>
       </w:r>
       <w:r>
         <w:rPr>
-          <w:rFonts w:ascii="游明朝" w:eastAsia="游明朝" w:hAnsi="游明朝"/>
+          <w:rFonts w:ascii="Times New Roman" w:hAnsi="Times New Roman"/>
           <w:szCs w:val="21"/>
         </w:rPr>
         <w:t>。</w:t>
       </w:r>
       <w:r>
         <w:rPr>
-          <w:rFonts w:ascii="游明朝" w:eastAsia="游明朝" w:hAnsi="游明朝"/>
+          <w:rFonts w:ascii="Times New Roman" w:hAnsi="Times New Roman"/>
           <w:szCs w:val="21"/>
           <w:vertAlign w:val="superscript"/>
         </w:rPr>
@@ -256,42 +253,28 @@
       </w:r>
       <w:r>
         <w:rPr>
-          <w:rFonts w:ascii="游明朝" w:eastAsia="游明朝" w:hAnsi="游明朝" w:hint="eastAsia"/>
-          <w:szCs w:val="21"/>
-        </w:rPr>
-        <w:t xml:space="preserve"> このグルコースを酸化させる上で、遷移金属化合物の中でも、ナノ粒子、ナノワイヤ、ナノフレーク、ナノシート、マイクロスフェアなどの様々な形態を有する</w:t>
-      </w:r>
-      <w:r>
-        <w:rPr>
-          <w:rFonts w:ascii="游明朝" w:eastAsia="游明朝" w:hAnsi="游明朝"/>
-          <w:szCs w:val="21"/>
-        </w:rPr>
-        <w:t>Ni</w:t>
-      </w:r>
-      <w:r>
-        <w:rPr>
-          <w:rFonts w:ascii="游明朝" w:eastAsia="游明朝" w:hAnsi="游明朝" w:hint="eastAsia"/>
-          <w:szCs w:val="21"/>
-        </w:rPr>
-        <w:t>(</w:t>
-      </w:r>
-      <w:r>
-        <w:rPr>
-          <w:rFonts w:ascii="游明朝" w:eastAsia="游明朝" w:hAnsi="游明朝"/>
-          <w:szCs w:val="21"/>
-        </w:rPr>
-        <w:t>OH</w:t>
-      </w:r>
-      <w:r>
-        <w:rPr>
-          <w:rFonts w:ascii="游明朝" w:eastAsia="游明朝" w:hAnsi="游明朝" w:hint="eastAsia"/>
-          <w:szCs w:val="21"/>
-        </w:rPr>
-        <w:t>)</w:t>
-      </w:r>
-      <w:r>
-        <w:rPr>
-          <w:rFonts w:ascii="游明朝" w:eastAsia="游明朝" w:hAnsi="游明朝"/>
+          <w:rFonts w:ascii="Times New Roman" w:hAnsi="Times New Roman"/>
+          <w:szCs w:val="21"/>
+        </w:rPr>
+        <w:t xml:space="preserve"> </w:t>
+      </w:r>
+      <w:r>
+        <w:rPr>
+          <w:rFonts w:ascii="Times New Roman" w:hAnsi="Times New Roman"/>
+          <w:szCs w:val="21"/>
+        </w:rPr>
+        <w:t>このグルコースを酸化させる上で、遷移金属化合物の中でも、ナノ粒子、ナノワイヤ、ナノフレーク、ナノシート、マイクロスフェアなどの様々な形態を有する</w:t>
+      </w:r>
+      <w:r>
+        <w:rPr>
+          <w:rFonts w:ascii="Times New Roman" w:hAnsi="Times New Roman"/>
+          <w:szCs w:val="21"/>
+        </w:rPr>
+        <w:t>Ni(OH)</w:t>
+      </w:r>
+      <w:r>
+        <w:rPr>
+          <w:rFonts w:ascii="Times New Roman" w:hAnsi="Times New Roman"/>
           <w:szCs w:val="21"/>
           <w:vertAlign w:val="subscript"/>
         </w:rPr>
@@ -299,28 +282,28 @@
       </w:r>
       <w:r>
         <w:rPr>
-          <w:rFonts w:ascii="游明朝" w:eastAsia="游明朝" w:hAnsi="游明朝"/>
+          <w:rFonts w:ascii="Times New Roman" w:hAnsi="Times New Roman"/>
           <w:szCs w:val="21"/>
         </w:rPr>
         <w:t>のナノ構造は、高い電極触媒活性を有し、環境に優しく、非常に経済的なので、グルコース酸化の理想的な触媒として用いら</w:t>
       </w:r>
       <w:r>
         <w:rPr>
-          <w:rFonts w:ascii="游明朝" w:eastAsia="游明朝" w:hAnsi="游明朝" w:hint="eastAsia"/>
+          <w:rFonts w:ascii="Times New Roman" w:hAnsi="Times New Roman"/>
           <w:szCs w:val="21"/>
         </w:rPr>
         <w:t>れる</w:t>
       </w:r>
       <w:r>
         <w:rPr>
-          <w:rFonts w:ascii="游明朝" w:eastAsia="游明朝" w:hAnsi="游明朝" w:hint="eastAsia"/>
+          <w:rFonts w:ascii="Times New Roman" w:hAnsi="Times New Roman"/>
           <w:szCs w:val="21"/>
         </w:rPr>
         <w:t>。</w:t>
       </w:r>
       <w:r>
         <w:rPr>
-          <w:rFonts w:ascii="游明朝" w:eastAsia="游明朝" w:hAnsi="游明朝"/>
+          <w:rFonts w:ascii="Times New Roman" w:hAnsi="Times New Roman"/>
           <w:szCs w:val="21"/>
           <w:vertAlign w:val="superscript"/>
         </w:rPr>
@@ -328,35 +311,35 @@
       </w:r>
       <w:r>
         <w:rPr>
-          <w:rFonts w:ascii="游明朝" w:eastAsia="游明朝" w:hAnsi="游明朝" w:hint="eastAsia"/>
-          <w:szCs w:val="21"/>
-        </w:rPr>
-        <w:t>本研究室では、以前の研究よりニッケル層状水酸化物を層剥離し、1</w:t>
-      </w:r>
-      <w:r>
-        <w:rPr>
-          <w:rFonts w:ascii="游明朝" w:eastAsia="游明朝" w:hAnsi="游明朝"/>
-          <w:szCs w:val="21"/>
-        </w:rPr>
-        <w:t>-</w:t>
-      </w:r>
-      <w:r>
-        <w:rPr>
-          <w:rFonts w:ascii="游明朝" w:eastAsia="游明朝" w:hAnsi="游明朝" w:hint="eastAsia"/>
+          <w:rFonts w:ascii="Times New Roman" w:hAnsi="Times New Roman"/>
+          <w:szCs w:val="21"/>
+        </w:rPr>
+        <w:t>本研究室では、以前の研究よりニッケル層状水酸化物を層剥離し、</w:t>
+      </w:r>
+      <w:r>
+        <w:rPr>
+          <w:rFonts w:ascii="Times New Roman" w:hAnsi="Times New Roman"/>
+          <w:szCs w:val="21"/>
+        </w:rPr>
+        <w:t>1-</w:t>
+      </w:r>
+      <w:r>
+        <w:rPr>
+          <w:rFonts w:ascii="Times New Roman" w:hAnsi="Times New Roman"/>
           <w:szCs w:val="21"/>
         </w:rPr>
         <w:t>ブタノール中で</w:t>
       </w:r>
       <w:r>
         <w:rPr>
-          <w:rFonts w:ascii="游明朝" w:eastAsia="游明朝" w:hAnsi="游明朝" w:hint="eastAsia"/>
+          <w:rFonts w:ascii="Times New Roman" w:hAnsi="Times New Roman"/>
           <w:szCs w:val="21"/>
         </w:rPr>
         <w:t>ニッケルが原子数枚程度の厚さとなる板状の</w:t>
       </w:r>
       <w:r>
         <w:rPr>
-          <w:rFonts w:ascii="游明朝" w:eastAsia="游明朝" w:hAnsi="游明朝" w:hint="eastAsia"/>
+          <w:rFonts w:ascii="Times New Roman" w:hAnsi="Times New Roman"/>
           <w:szCs w:val="21"/>
         </w:rPr>
         <w:t>ナノシートが分散することが確認できた。その為、本研究ではニッケル水酸化物ナノシートとケッチェンブラックによるカーボンペースト電極を作成し、グルコースの測定を行なった。</w:t>
@@ -366,20 +349,20 @@
       <w:pPr>
         <w:jc w:val="left"/>
         <w:rPr>
-          <w:rFonts w:ascii="ＭＳ 明朝" w:hAnsi="ＭＳ 明朝"/>
-          <w:szCs w:val="21"/>
-        </w:rPr>
-      </w:pPr>
-      <w:r>
-        <w:rPr>
-          <w:rFonts w:ascii="ＭＳ Ｐゴシック" w:eastAsia="ＭＳ Ｐゴシック" w:hAnsi="ＭＳ Ｐゴシック"/>
+          <w:rFonts w:ascii="MS Mincho" w:hAnsi="MS Mincho"/>
+          <w:szCs w:val="21"/>
+        </w:rPr>
+      </w:pPr>
+      <w:r>
+        <w:rPr>
+          <w:rFonts w:ascii="MS PGothic" w:eastAsia="MS PGothic" w:hAnsi="MS PGothic"/>
           <w:szCs w:val="21"/>
         </w:rPr>
         <w:t>2</w:t>
       </w:r>
       <w:r>
         <w:rPr>
-          <w:rFonts w:ascii="ＭＳ Ｐゴシック" w:eastAsia="ＭＳ Ｐゴシック" w:hAnsi="ＭＳ Ｐゴシック" w:hint="eastAsia"/>
+          <w:rFonts w:ascii="MS PGothic" w:eastAsia="MS PGothic" w:hAnsi="MS PGothic" w:hint="eastAsia"/>
           <w:szCs w:val="21"/>
         </w:rPr>
         <w:t>. 実験</w:t>
@@ -388,733 +371,670 @@
     <w:p>
       <w:pPr>
         <w:rPr>
+          <w:rFonts w:ascii="Times New Roman" w:hAnsi="Times New Roman"/>
+          <w:szCs w:val="21"/>
+          <w:vertAlign w:val="subscript"/>
+        </w:rPr>
+      </w:pPr>
+      <w:r>
+        <w:rPr>
+          <w:rFonts w:ascii="Times New Roman" w:hAnsi="Times New Roman"/>
+          <w:szCs w:val="21"/>
+        </w:rPr>
+        <w:t>酢酸ニッケル四水和物をエタノール水混合液で一晩還流し、</w:t>
+      </w:r>
+      <w:r>
+        <w:rPr>
+          <w:rFonts w:ascii="Times New Roman" w:hAnsi="Times New Roman"/>
+          <w:szCs w:val="21"/>
+        </w:rPr>
+        <w:t>Ni</w:t>
+      </w:r>
+      <w:r>
+        <w:rPr>
+          <w:rFonts w:ascii="Times New Roman" w:hAnsi="Times New Roman"/>
+          <w:szCs w:val="21"/>
+          <w:vertAlign w:val="subscript"/>
+        </w:rPr>
+        <w:t>2</w:t>
+      </w:r>
+      <w:r>
+        <w:rPr>
+          <w:rFonts w:ascii="Times New Roman" w:hAnsi="Times New Roman"/>
+          <w:szCs w:val="21"/>
+        </w:rPr>
+        <w:t>(OH)</w:t>
+      </w:r>
+      <w:r>
+        <w:rPr>
+          <w:rFonts w:ascii="Times New Roman" w:hAnsi="Times New Roman"/>
+          <w:szCs w:val="21"/>
+          <w:vertAlign w:val="subscript"/>
+        </w:rPr>
+        <w:t>3</w:t>
+      </w:r>
+      <w:r>
+        <w:rPr>
+          <w:rFonts w:ascii="Times New Roman" w:hAnsi="Times New Roman"/>
+          <w:szCs w:val="21"/>
+        </w:rPr>
+        <w:t>(OAc)</w:t>
+      </w:r>
+      <w:r>
+        <w:rPr>
+          <w:rFonts w:ascii="Times New Roman" w:hAnsi="Times New Roman"/>
+          <w:szCs w:val="21"/>
+        </w:rPr>
+        <w:t>・</w:t>
+      </w:r>
+      <w:r>
+        <w:rPr>
+          <w:rFonts w:ascii="Times New Roman" w:hAnsi="Times New Roman"/>
+          <w:szCs w:val="21"/>
+        </w:rPr>
+        <w:t>H</w:t>
+      </w:r>
+      <w:r>
+        <w:rPr>
+          <w:rFonts w:ascii="Times New Roman" w:hAnsi="Times New Roman"/>
+          <w:szCs w:val="21"/>
+          <w:vertAlign w:val="subscript"/>
+        </w:rPr>
+        <w:t>2</w:t>
+      </w:r>
+      <w:r>
+        <w:rPr>
+          <w:rFonts w:ascii="Times New Roman" w:hAnsi="Times New Roman"/>
+          <w:szCs w:val="21"/>
+        </w:rPr>
+        <w:t>O</w:t>
+      </w:r>
+      <w:r>
+        <w:rPr>
+          <w:rFonts w:ascii="Times New Roman" w:hAnsi="Times New Roman"/>
+          <w:szCs w:val="21"/>
+        </w:rPr>
+        <w:t>を合成した。その後、ドデシルベンゼンスルホン酸ナトリウム（</w:t>
+      </w:r>
+      <w:r>
+        <w:rPr>
+          <w:rFonts w:ascii="Times New Roman" w:hAnsi="Times New Roman"/>
+          <w:szCs w:val="21"/>
+        </w:rPr>
+        <w:t>DBS-Na</w:t>
+      </w:r>
+      <w:r>
+        <w:rPr>
+          <w:rFonts w:ascii="Times New Roman" w:hAnsi="Times New Roman"/>
+          <w:szCs w:val="21"/>
+        </w:rPr>
+        <w:t>）水溶液中でイオン交換し、</w:t>
+      </w:r>
+      <w:r>
+        <w:rPr>
           <w:rStyle w:val="normaltextrun"/>
-          <w:rFonts w:ascii="游明朝" w:hAnsi="游明朝"/>
+          <w:rFonts w:ascii="Times New Roman" w:hAnsi="Times New Roman"/>
+          <w:szCs w:val="21"/>
+        </w:rPr>
+        <w:t>Ni</w:t>
+      </w:r>
+      <w:r>
+        <w:rPr>
+          <w:rStyle w:val="normaltextrun"/>
+          <w:rFonts w:ascii="Times New Roman" w:hAnsi="Times New Roman"/>
           <w:szCs w:val="21"/>
           <w:vertAlign w:val="subscript"/>
         </w:rPr>
-      </w:pPr>
-      <w:r>
-        <w:rPr>
-          <w:rFonts w:hint="eastAsia"/>
-        </w:rPr>
-        <w:t xml:space="preserve">　酢酸ニッケル四水和物をエタノール水混合液で一晩還流し、</w:t>
-      </w:r>
-      <w:r>
-        <w:rPr>
-          <w:rFonts w:hint="eastAsia"/>
-        </w:rPr>
-        <w:t>Ni</w:t>
-      </w:r>
-      <w:r>
-        <w:rPr>
-          <w:rFonts w:hint="eastAsia"/>
+        <w:t>2</w:t>
+      </w:r>
+      <w:r>
+        <w:rPr>
+          <w:rStyle w:val="normaltextrun"/>
+          <w:rFonts w:ascii="Times New Roman" w:hAnsi="Times New Roman"/>
+          <w:szCs w:val="21"/>
+        </w:rPr>
+        <w:t>(OH)</w:t>
+      </w:r>
+      <w:r>
+        <w:rPr>
+          <w:rStyle w:val="normaltextrun"/>
+          <w:rFonts w:ascii="Times New Roman" w:hAnsi="Times New Roman"/>
+          <w:szCs w:val="21"/>
           <w:vertAlign w:val="subscript"/>
         </w:rPr>
+        <w:t>3</w:t>
+      </w:r>
+      <w:r>
+        <w:rPr>
+          <w:rStyle w:val="normaltextrun"/>
+          <w:rFonts w:ascii="Times New Roman" w:hAnsi="Times New Roman"/>
+          <w:szCs w:val="21"/>
+        </w:rPr>
+        <w:t>(CH</w:t>
+      </w:r>
+      <w:r>
+        <w:rPr>
+          <w:rStyle w:val="normaltextrun"/>
+          <w:rFonts w:ascii="Times New Roman" w:hAnsi="Times New Roman"/>
+          <w:szCs w:val="21"/>
+          <w:vertAlign w:val="subscript"/>
+        </w:rPr>
+        <w:t>3</w:t>
+      </w:r>
+      <w:r>
+        <w:rPr>
+          <w:rStyle w:val="normaltextrun"/>
+          <w:rFonts w:ascii="Times New Roman" w:hAnsi="Times New Roman"/>
+          <w:szCs w:val="21"/>
+        </w:rPr>
+        <w:t>(CH</w:t>
+      </w:r>
+      <w:r>
+        <w:rPr>
+          <w:rStyle w:val="normaltextrun"/>
+          <w:rFonts w:ascii="Times New Roman" w:hAnsi="Times New Roman"/>
+          <w:szCs w:val="21"/>
+          <w:vertAlign w:val="subscript"/>
+        </w:rPr>
         <w:t>2</w:t>
       </w:r>
       <w:r>
         <w:rPr>
-          <w:rFonts w:hint="eastAsia"/>
-        </w:rPr>
-        <w:t>(OH)</w:t>
-      </w:r>
-      <w:r>
-        <w:rPr>
-          <w:rFonts w:hint="eastAsia"/>
+          <w:rStyle w:val="normaltextrun"/>
+          <w:rFonts w:ascii="Times New Roman" w:hAnsi="Times New Roman"/>
+          <w:szCs w:val="21"/>
+        </w:rPr>
+        <w:t>)</w:t>
+      </w:r>
+      <w:r>
+        <w:rPr>
+          <w:rStyle w:val="normaltextrun"/>
+          <w:rFonts w:ascii="Times New Roman" w:hAnsi="Times New Roman"/>
+          <w:szCs w:val="21"/>
           <w:vertAlign w:val="subscript"/>
         </w:rPr>
+        <w:t>11</w:t>
+      </w:r>
+      <w:r>
+        <w:rPr>
+          <w:rStyle w:val="normaltextrun"/>
+          <w:rFonts w:ascii="Times New Roman" w:hAnsi="Times New Roman"/>
+          <w:szCs w:val="21"/>
+        </w:rPr>
+        <w:t>C</w:t>
+      </w:r>
+      <w:r>
+        <w:rPr>
+          <w:rStyle w:val="normaltextrun"/>
+          <w:rFonts w:ascii="Times New Roman" w:hAnsi="Times New Roman"/>
+          <w:szCs w:val="21"/>
+          <w:vertAlign w:val="subscript"/>
+        </w:rPr>
+        <w:t>6</w:t>
+      </w:r>
+      <w:r>
+        <w:rPr>
+          <w:rStyle w:val="normaltextrun"/>
+          <w:rFonts w:ascii="Times New Roman" w:hAnsi="Times New Roman"/>
+          <w:szCs w:val="21"/>
+        </w:rPr>
+        <w:t>H</w:t>
+      </w:r>
+      <w:r>
+        <w:rPr>
+          <w:rStyle w:val="normaltextrun"/>
+          <w:rFonts w:ascii="Times New Roman" w:hAnsi="Times New Roman"/>
+          <w:szCs w:val="21"/>
+          <w:vertAlign w:val="subscript"/>
+        </w:rPr>
+        <w:t>4</w:t>
+      </w:r>
+      <w:r>
+        <w:rPr>
+          <w:rStyle w:val="normaltextrun"/>
+          <w:rFonts w:ascii="Times New Roman" w:hAnsi="Times New Roman"/>
+          <w:szCs w:val="21"/>
+        </w:rPr>
+        <w:t>SO</w:t>
+      </w:r>
+      <w:r>
+        <w:rPr>
+          <w:rStyle w:val="normaltextrun"/>
+          <w:rFonts w:ascii="Times New Roman" w:hAnsi="Times New Roman"/>
+          <w:szCs w:val="21"/>
+          <w:vertAlign w:val="subscript"/>
+        </w:rPr>
         <w:t>3</w:t>
       </w:r>
       <w:r>
         <w:rPr>
-          <w:rFonts w:hint="eastAsia"/>
-        </w:rPr>
-        <w:t>(OAc)</w:t>
-      </w:r>
-      <w:r>
-        <w:rPr>
-          <w:rFonts w:hint="eastAsia"/>
+          <w:rStyle w:val="normaltextrun"/>
+          <w:rFonts w:ascii="Times New Roman" w:hAnsi="Times New Roman"/>
+          <w:szCs w:val="21"/>
+        </w:rPr>
+        <w:t>)</w:t>
+      </w:r>
+      <w:r>
+        <w:rPr>
+          <w:rStyle w:val="normaltextrun"/>
+          <w:rFonts w:ascii="Times New Roman" w:hAnsi="Times New Roman"/>
+          <w:szCs w:val="21"/>
         </w:rPr>
         <w:t>・</w:t>
       </w:r>
       <w:r>
         <w:rPr>
-          <w:rFonts w:hint="eastAsia"/>
+          <w:rStyle w:val="normaltextrun"/>
+          <w:rFonts w:ascii="Times New Roman" w:hAnsi="Times New Roman"/>
+          <w:szCs w:val="21"/>
         </w:rPr>
         <w:t>H</w:t>
       </w:r>
       <w:r>
         <w:rPr>
-          <w:rFonts w:hint="eastAsia"/>
+          <w:rStyle w:val="normaltextrun"/>
+          <w:rFonts w:ascii="Times New Roman" w:hAnsi="Times New Roman"/>
+          <w:szCs w:val="21"/>
           <w:vertAlign w:val="subscript"/>
         </w:rPr>
         <w:t>2</w:t>
       </w:r>
       <w:r>
         <w:rPr>
-          <w:rFonts w:hint="eastAsia"/>
-        </w:rPr>
-        <w:t>O</w:t>
-      </w:r>
-      <w:r>
-        <w:rPr>
-          <w:rFonts w:hint="eastAsia"/>
-        </w:rPr>
-        <w:t>を合成した。その後、ドデシルベンゼンスルホン酸ナトリウム（</w:t>
-      </w:r>
-      <w:r>
-        <w:rPr>
-          <w:rFonts w:hint="eastAsia"/>
-        </w:rPr>
-        <w:t>DBS-Na</w:t>
-      </w:r>
-      <w:r>
-        <w:rPr>
-          <w:rFonts w:hint="eastAsia"/>
-        </w:rPr>
-        <w:t>）水溶液中でイオン交換し、</w:t>
-      </w:r>
-      <w:r>
-        <w:rPr>
           <w:rStyle w:val="normaltextrun"/>
-          <w:rFonts w:ascii="游明朝" w:hAnsi="游明朝"/>
-          <w:szCs w:val="21"/>
-        </w:rPr>
-        <w:t>Ni</w:t>
+          <w:rFonts w:ascii="Times New Roman" w:hAnsi="Times New Roman"/>
+          <w:szCs w:val="21"/>
+        </w:rPr>
+        <w:t>O(Ni-DBS)</w:t>
+      </w:r>
+      <w:r>
+        <w:rPr>
+          <w:rFonts w:ascii="Times New Roman" w:hAnsi="Times New Roman"/>
+          <w:szCs w:val="21"/>
+        </w:rPr>
+        <w:t>を</w:t>
+      </w:r>
+      <w:r>
+        <w:rPr>
+          <w:rFonts w:ascii="Times New Roman" w:hAnsi="Times New Roman"/>
+          <w:szCs w:val="21"/>
+        </w:rPr>
+        <w:t>合成し、</w:t>
+      </w:r>
+      <w:r>
+        <w:rPr>
+          <w:rFonts w:ascii="Times New Roman" w:hAnsi="Times New Roman"/>
+          <w:szCs w:val="21"/>
+        </w:rPr>
+        <w:t>1-</w:t>
+      </w:r>
+      <w:r>
+        <w:rPr>
+          <w:rFonts w:ascii="Times New Roman" w:hAnsi="Times New Roman"/>
+          <w:szCs w:val="21"/>
+        </w:rPr>
+        <w:t>ブタノール中で超音波分散することによってナノシート分散液を得た。</w:t>
+      </w:r>
+      <w:r>
+        <w:rPr>
+          <w:rFonts w:ascii="Times New Roman" w:hAnsi="Times New Roman"/>
+          <w:szCs w:val="21"/>
+        </w:rPr>
+        <w:t>ナノシート分散液をケッチェンブラックと共に減圧乾燥を行い</w:t>
+      </w:r>
+      <w:r>
+        <w:rPr>
+          <w:rFonts w:ascii="Times New Roman" w:hAnsi="Times New Roman"/>
+          <w:szCs w:val="21"/>
+        </w:rPr>
+        <w:t>得た粉末を</w:t>
+      </w:r>
+      <w:r>
+        <w:rPr>
+          <w:rFonts w:ascii="Times New Roman" w:hAnsi="Times New Roman"/>
+          <w:szCs w:val="21"/>
+        </w:rPr>
+        <w:t>セルロースナノファイバー</w:t>
+      </w:r>
+      <w:r>
+        <w:rPr>
+          <w:rFonts w:ascii="Times New Roman" w:hAnsi="Times New Roman"/>
+          <w:szCs w:val="21"/>
+        </w:rPr>
+        <w:t>0.2 g</w:t>
+      </w:r>
+      <w:r>
+        <w:rPr>
+          <w:rFonts w:ascii="Times New Roman" w:hAnsi="Times New Roman"/>
+          <w:szCs w:val="21"/>
+        </w:rPr>
+        <w:t>もしくは</w:t>
+      </w:r>
+      <w:r>
+        <w:rPr>
+          <w:rFonts w:ascii="Times New Roman" w:hAnsi="Times New Roman"/>
+          <w:szCs w:val="21"/>
+        </w:rPr>
+        <w:t>ナフィオン</w:t>
+      </w:r>
+      <w:r>
+        <w:rPr>
+          <w:rFonts w:ascii="Times New Roman" w:hAnsi="Times New Roman"/>
+          <w:szCs w:val="21"/>
+        </w:rPr>
+        <w:t>10 μL</w:t>
+      </w:r>
+      <w:r>
+        <w:rPr>
+          <w:rFonts w:ascii="Times New Roman" w:hAnsi="Times New Roman"/>
+          <w:szCs w:val="21"/>
+        </w:rPr>
+        <w:t>と共にすり鉢で混ぜ、</w:t>
       </w:r>
       <w:r>
         <w:rPr>
           <w:rStyle w:val="normaltextrun"/>
-          <w:rFonts w:ascii="游明朝" w:hAnsi="游明朝"/>
-          <w:szCs w:val="21"/>
-          <w:vertAlign w:val="subscript"/>
-        </w:rPr>
-        <w:t>2</w:t>
+          <w:rFonts w:ascii="Times New Roman" w:hAnsi="Times New Roman"/>
+          <w:szCs w:val="21"/>
+        </w:rPr>
+        <w:t>SCPE</w:t>
       </w:r>
       <w:r>
         <w:rPr>
           <w:rStyle w:val="normaltextrun"/>
-          <w:rFonts w:ascii="游明朝" w:hAnsi="游明朝"/>
-          <w:szCs w:val="21"/>
-        </w:rPr>
-        <w:t>(OH)</w:t>
+          <w:rFonts w:ascii="Times New Roman" w:hAnsi="Times New Roman"/>
+          <w:szCs w:val="21"/>
+        </w:rPr>
+        <w:t>カーボンペースト電極</w:t>
       </w:r>
       <w:r>
         <w:rPr>
           <w:rStyle w:val="normaltextrun"/>
-          <w:rFonts w:ascii="游明朝" w:hAnsi="游明朝"/>
-          <w:szCs w:val="21"/>
-          <w:vertAlign w:val="subscript"/>
-        </w:rPr>
-        <w:t>3</w:t>
+          <w:rFonts w:ascii="Times New Roman" w:hAnsi="Times New Roman"/>
+          <w:szCs w:val="21"/>
+        </w:rPr>
+        <w:t>3.0×1.6 mm</w:t>
       </w:r>
       <w:r>
         <w:rPr>
           <w:rStyle w:val="normaltextrun"/>
-          <w:rFonts w:ascii="游明朝" w:hAnsi="游明朝" w:hint="eastAsia"/>
-          <w:szCs w:val="21"/>
-        </w:rPr>
-        <w:t>(</w:t>
+          <w:rFonts w:ascii="Times New Roman" w:hAnsi="Times New Roman"/>
+          <w:szCs w:val="21"/>
+        </w:rPr>
+        <w:t>(CP)</w:t>
       </w:r>
       <w:r>
         <w:rPr>
           <w:rStyle w:val="normaltextrun"/>
-          <w:rFonts w:ascii="游明朝" w:hAnsi="游明朝"/>
-          <w:szCs w:val="21"/>
-        </w:rPr>
-        <w:t>CH</w:t>
+          <w:rFonts w:ascii="Times New Roman" w:hAnsi="Times New Roman"/>
+          <w:szCs w:val="21"/>
+        </w:rPr>
+        <w:t>に</w:t>
       </w:r>
       <w:r>
         <w:rPr>
           <w:rStyle w:val="normaltextrun"/>
-          <w:rFonts w:ascii="游明朝" w:hAnsi="游明朝"/>
-          <w:szCs w:val="21"/>
-          <w:vertAlign w:val="subscript"/>
-        </w:rPr>
-        <w:t>3</w:t>
-      </w:r>
-      <w:r>
-        <w:rPr>
-          <w:rStyle w:val="normaltextrun"/>
-          <w:rFonts w:ascii="游明朝" w:hAnsi="游明朝"/>
-          <w:szCs w:val="21"/>
-        </w:rPr>
-        <w:t>(CH</w:t>
-      </w:r>
-      <w:r>
-        <w:rPr>
-          <w:rStyle w:val="normaltextrun"/>
-          <w:rFonts w:ascii="游明朝" w:hAnsi="游明朝"/>
-          <w:szCs w:val="21"/>
-          <w:vertAlign w:val="subscript"/>
-        </w:rPr>
-        <w:t>2</w:t>
-      </w:r>
-      <w:r>
-        <w:rPr>
-          <w:rStyle w:val="normaltextrun"/>
-          <w:rFonts w:ascii="游明朝" w:hAnsi="游明朝"/>
-          <w:szCs w:val="21"/>
-        </w:rPr>
-        <w:t>)</w:t>
-      </w:r>
-      <w:r>
-        <w:rPr>
-          <w:rStyle w:val="normaltextrun"/>
-          <w:rFonts w:ascii="游明朝" w:hAnsi="游明朝"/>
-          <w:szCs w:val="21"/>
-          <w:vertAlign w:val="subscript"/>
-        </w:rPr>
-        <w:t>11</w:t>
+          <w:rFonts w:ascii="Times New Roman" w:hAnsi="Times New Roman"/>
+          <w:szCs w:val="21"/>
+        </w:rPr>
+        <w:t>詰める</w:t>
+      </w:r>
+      <w:r>
+        <w:rPr>
+          <w:rFonts w:ascii="Times New Roman" w:hAnsi="Times New Roman"/>
+          <w:szCs w:val="21"/>
+        </w:rPr>
+        <w:t>ことで、修飾電極を作成した。</w:t>
+      </w:r>
+      <w:r>
+        <w:rPr>
+          <w:rFonts w:ascii="Times New Roman" w:hAnsi="Times New Roman"/>
+          <w:color w:val="000000"/>
+          <w:szCs w:val="21"/>
+        </w:rPr>
+        <w:t>この修飾電極を作用極として、大気下で電気化学測定を行った。電解液は</w:t>
+      </w:r>
+      <w:r>
+        <w:rPr>
+          <w:rFonts w:ascii="Times New Roman" w:hAnsi="Times New Roman"/>
+          <w:color w:val="000000"/>
+          <w:szCs w:val="21"/>
+        </w:rPr>
+        <w:t>0.1 M NaOH</w:t>
+      </w:r>
+      <w:r>
+        <w:rPr>
+          <w:rFonts w:ascii="Times New Roman" w:hAnsi="Times New Roman"/>
+          <w:color w:val="000000"/>
+          <w:szCs w:val="21"/>
+        </w:rPr>
+        <w:t>水溶液、参照極には</w:t>
+      </w:r>
+      <w:r>
+        <w:rPr>
+          <w:rFonts w:ascii="Times New Roman" w:hAnsi="Times New Roman"/>
+          <w:color w:val="000000"/>
+          <w:szCs w:val="21"/>
+        </w:rPr>
+        <w:t>Ag/AgCl</w:t>
+      </w:r>
+      <w:r>
+        <w:rPr>
+          <w:rFonts w:ascii="Times New Roman" w:hAnsi="Times New Roman"/>
+          <w:color w:val="000000"/>
+          <w:szCs w:val="21"/>
+        </w:rPr>
+        <w:t>電極、対極には白金線を使用した。アンペロメトリー</w:t>
+      </w:r>
+      <w:r>
+        <w:rPr>
+          <w:rFonts w:ascii="Times New Roman" w:hAnsi="Times New Roman"/>
+          <w:color w:val="000000"/>
+          <w:szCs w:val="21"/>
+        </w:rPr>
+        <w:t>テクニック</w:t>
+      </w:r>
+      <w:r>
+        <w:rPr>
+          <w:rFonts w:ascii="Times New Roman" w:hAnsi="Times New Roman"/>
+          <w:color w:val="000000"/>
+          <w:szCs w:val="21"/>
+        </w:rPr>
+        <w:t>(i-t)</w:t>
+      </w:r>
+      <w:r>
+        <w:rPr>
+          <w:rFonts w:ascii="Times New Roman" w:hAnsi="Times New Roman"/>
+          <w:color w:val="000000"/>
+          <w:szCs w:val="21"/>
+        </w:rPr>
+        <w:t>は、十分撹拌しながら、電解液に</w:t>
+      </w:r>
+      <w:r>
+        <w:rPr>
+          <w:rFonts w:ascii="Times New Roman" w:hAnsi="Times New Roman"/>
+          <w:color w:val="000000"/>
+          <w:szCs w:val="21"/>
+        </w:rPr>
+        <w:t>0.7 M</w:t>
+      </w:r>
+      <w:r>
+        <w:rPr>
+          <w:rFonts w:ascii="Times New Roman" w:hAnsi="Times New Roman"/>
+          <w:color w:val="000000"/>
+          <w:szCs w:val="21"/>
+        </w:rPr>
+        <w:t>グルコース溶液を任意量加えて電流値の時間変化を調べた。</w:t>
       </w:r>
     </w:p>
     <w:p>
-      <w:r>
-        <w:rPr>
-          <w:rStyle w:val="normaltextrun"/>
-          <w:rFonts w:ascii="游明朝" w:hAnsi="游明朝"/>
-          <w:szCs w:val="21"/>
-        </w:rPr>
-        <w:t>C</w:t>
-      </w:r>
-      <w:r>
-        <w:rPr>
-          <w:rStyle w:val="normaltextrun"/>
-          <w:rFonts w:ascii="游明朝" w:hAnsi="游明朝"/>
-          <w:szCs w:val="21"/>
-          <w:vertAlign w:val="subscript"/>
-        </w:rPr>
-        <w:t>6</w:t>
-      </w:r>
-      <w:r>
-        <w:rPr>
-          <w:rStyle w:val="normaltextrun"/>
-          <w:rFonts w:ascii="游明朝" w:hAnsi="游明朝"/>
-          <w:szCs w:val="21"/>
-        </w:rPr>
-        <w:t>H</w:t>
-      </w:r>
-      <w:r>
-        <w:rPr>
-          <w:rStyle w:val="normaltextrun"/>
-          <w:rFonts w:ascii="游明朝" w:hAnsi="游明朝"/>
-          <w:szCs w:val="21"/>
-          <w:vertAlign w:val="subscript"/>
-        </w:rPr>
-        <w:t>4</w:t>
-      </w:r>
-      <w:r>
-        <w:rPr>
-          <w:rStyle w:val="normaltextrun"/>
-          <w:rFonts w:ascii="游明朝" w:hAnsi="游明朝"/>
-          <w:szCs w:val="21"/>
-        </w:rPr>
-        <w:t>SO</w:t>
-      </w:r>
-      <w:r>
-        <w:rPr>
-          <w:rStyle w:val="normaltextrun"/>
-          <w:rFonts w:ascii="游明朝" w:hAnsi="游明朝"/>
-          <w:szCs w:val="21"/>
-          <w:vertAlign w:val="subscript"/>
+      <w:pPr>
+        <w:rPr>
+          <w:rFonts w:ascii="MS PGothic" w:eastAsia="MS PGothic" w:hAnsi="MS PGothic"/>
+          <w:szCs w:val="21"/>
+        </w:rPr>
+      </w:pPr>
+      <w:r>
+        <w:rPr>
+          <w:rFonts w:ascii="MS PGothic" w:eastAsia="MS PGothic" w:hAnsi="MS PGothic"/>
+          <w:szCs w:val="21"/>
         </w:rPr>
         <w:t>3</w:t>
       </w:r>
       <w:r>
         <w:rPr>
-          <w:rStyle w:val="normaltextrun"/>
-          <w:rFonts w:ascii="游明朝" w:hAnsi="游明朝"/>
-          <w:szCs w:val="21"/>
-        </w:rPr>
-        <w:t>)</w:t>
-      </w:r>
-      <w:r>
-        <w:rPr>
-          <w:rStyle w:val="normaltextrun"/>
-          <w:rFonts w:ascii="游明朝" w:hAnsi="游明朝" w:hint="eastAsia"/>
-          <w:szCs w:val="21"/>
-        </w:rPr>
-        <w:t>・</w:t>
-      </w:r>
-      <w:r>
-        <w:rPr>
-          <w:rStyle w:val="normaltextrun"/>
-          <w:rFonts w:ascii="游明朝" w:hAnsi="游明朝"/>
-          <w:szCs w:val="21"/>
-        </w:rPr>
-        <w:t>H</w:t>
-      </w:r>
-      <w:r>
-        <w:rPr>
-          <w:rStyle w:val="normaltextrun"/>
-          <w:rFonts w:ascii="游明朝" w:hAnsi="游明朝"/>
-          <w:szCs w:val="21"/>
-          <w:vertAlign w:val="subscript"/>
-        </w:rPr>
-        <w:t>2</w:t>
-      </w:r>
-      <w:r>
-        <w:rPr>
-          <w:rStyle w:val="normaltextrun"/>
-          <w:rFonts w:ascii="游明朝" w:hAnsi="游明朝"/>
-          <w:szCs w:val="21"/>
-        </w:rPr>
-        <w:t>O</w:t>
-      </w:r>
-      <w:r>
-        <w:rPr>
-          <w:rStyle w:val="normaltextrun"/>
-          <w:rFonts w:ascii="游明朝" w:hAnsi="游明朝"/>
-          <w:szCs w:val="21"/>
-        </w:rPr>
-        <w:t>(Ni-DBS)</w:t>
-      </w:r>
-      <w:r>
-        <w:rPr>
-          <w:rFonts w:hint="eastAsia"/>
-        </w:rPr>
-        <w:t>を</w:t>
-      </w:r>
-      <w:r>
-        <w:rPr>
-          <w:rFonts w:hint="eastAsia"/>
-        </w:rPr>
-        <w:t>合成し、</w:t>
-      </w:r>
-      <w:r>
-        <w:rPr>
-          <w:rFonts w:hint="eastAsia"/>
-        </w:rPr>
-        <w:t>1-</w:t>
-      </w:r>
-      <w:r>
-        <w:rPr>
-          <w:rFonts w:hint="eastAsia"/>
-        </w:rPr>
-        <w:t>ブタノール中で超音波分散することによってナノシート分散液を得た。</w:t>
+          <w:rFonts w:ascii="MS PGothic" w:eastAsia="MS PGothic" w:hAnsi="MS PGothic" w:hint="eastAsia"/>
+          <w:szCs w:val="21"/>
+        </w:rPr>
+        <w:t xml:space="preserve">. </w:t>
+      </w:r>
+      <w:r>
+        <w:rPr>
+          <w:rFonts w:ascii="MS PGothic" w:eastAsia="MS PGothic" w:hAnsi="MS PGothic" w:hint="eastAsia"/>
+          <w:szCs w:val="21"/>
+        </w:rPr>
+        <w:t>結果と考察</w:t>
       </w:r>
     </w:p>
     <w:p>
       <w:pPr>
-        <w:ind w:firstLineChars="100" w:firstLine="210"/>
-      </w:pPr>
-      <w:r>
-        <w:rPr>
-          <w:rFonts w:hint="eastAsia"/>
-        </w:rPr>
-        <w:t>ナノシート分散液をケッチェンブラックと共に減圧乾燥を行い</w:t>
-      </w:r>
-      <w:r>
-        <w:rPr>
-          <w:rFonts w:hint="eastAsia"/>
-        </w:rPr>
-        <w:t>得た粉末を</w:t>
-      </w:r>
-      <w:r>
-        <w:rPr>
-          <w:rFonts w:hint="eastAsia"/>
-        </w:rPr>
-        <w:t>セルロースナノファイバー</w:t>
-      </w:r>
-      <w:r>
-        <w:t>0.2 g</w:t>
-      </w:r>
-      <w:r>
-        <w:rPr>
-          <w:rFonts w:hint="eastAsia"/>
-        </w:rPr>
-        <w:t>もしくは</w:t>
-      </w:r>
-      <w:r>
-        <w:rPr>
-          <w:rFonts w:hint="eastAsia"/>
-        </w:rPr>
-        <w:t>ナフィオン</w:t>
-      </w:r>
-      <w:r>
-        <w:t xml:space="preserve">10 </w:t>
-      </w:r>
-      <w:r>
-        <w:rPr>
-          <w:rFonts w:hint="eastAsia"/>
-        </w:rPr>
-        <w:t>μ</w:t>
-      </w:r>
-      <w:r>
-        <w:t>L</w:t>
-      </w:r>
-      <w:r>
-        <w:rPr>
-          <w:rFonts w:hint="eastAsia"/>
-        </w:rPr>
-        <w:t>と共にすり鉢で混ぜ、</w:t>
-      </w:r>
-      <w:r>
-        <w:rPr>
-          <w:rStyle w:val="normaltextrun"/>
-          <w:rFonts w:ascii="游明朝" w:eastAsia="游明朝" w:hAnsi="游明朝" w:hint="eastAsia"/>
-          <w:szCs w:val="21"/>
-        </w:rPr>
-        <w:t>S</w:t>
-      </w:r>
-      <w:r>
-        <w:rPr>
-          <w:rStyle w:val="normaltextrun"/>
-          <w:rFonts w:ascii="游明朝" w:eastAsia="游明朝" w:hAnsi="游明朝"/>
-          <w:szCs w:val="21"/>
-        </w:rPr>
-        <w:t>CPE</w:t>
-      </w:r>
-      <w:r>
-        <w:rPr>
-          <w:rStyle w:val="normaltextrun"/>
-          <w:rFonts w:ascii="游明朝" w:eastAsia="游明朝" w:hAnsi="游明朝" w:hint="eastAsia"/>
-          <w:szCs w:val="21"/>
-        </w:rPr>
-        <w:t>カーボンペースト電極</w:t>
-      </w:r>
-      <w:r>
-        <w:rPr>
-          <w:rStyle w:val="normaltextrun"/>
-          <w:rFonts w:ascii="游明朝" w:eastAsia="游明朝" w:hAnsi="游明朝"/>
-          <w:szCs w:val="21"/>
-        </w:rPr>
-        <w:t>3.0</w:t>
-      </w:r>
-      <w:r>
-        <w:rPr>
-          <w:rStyle w:val="normaltextrun"/>
-          <w:rFonts w:ascii="游明朝" w:eastAsia="游明朝" w:hAnsi="游明朝" w:cs="Apple Color Emoji" w:hint="eastAsia"/>
-          <w:szCs w:val="21"/>
-        </w:rPr>
-        <w:t>×1</w:t>
-      </w:r>
-      <w:r>
-        <w:rPr>
-          <w:rStyle w:val="normaltextrun"/>
-          <w:rFonts w:ascii="游明朝" w:eastAsia="游明朝" w:hAnsi="游明朝" w:cs="Apple Color Emoji"/>
-          <w:szCs w:val="21"/>
-        </w:rPr>
-        <w:t>.6 mm</w:t>
-      </w:r>
-      <w:r>
-        <w:rPr>
-          <w:rStyle w:val="normaltextrun"/>
-          <w:rFonts w:ascii="游明朝" w:eastAsia="游明朝" w:hAnsi="游明朝" w:cs="Apple Color Emoji"/>
-          <w:szCs w:val="21"/>
-        </w:rPr>
-        <w:t>(CP)</w:t>
-      </w:r>
-      <w:r>
-        <w:rPr>
-          <w:rStyle w:val="normaltextrun"/>
-          <w:rFonts w:ascii="游明朝" w:eastAsia="游明朝" w:hAnsi="游明朝" w:cs="Apple Color Emoji" w:hint="eastAsia"/>
+        <w:rPr>
+          <w:rFonts w:ascii="Times New Roman" w:hAnsi="Times New Roman"/>
+          <w:szCs w:val="21"/>
+        </w:rPr>
+      </w:pPr>
+      <w:r>
+        <w:rPr>
+          <w:rFonts w:ascii="Times New Roman" w:hAnsi="Times New Roman"/>
+          <w:szCs w:val="21"/>
+        </w:rPr>
+        <w:t>セルロースまたは</w:t>
+      </w:r>
+      <w:r>
+        <w:rPr>
+          <w:rFonts w:ascii="Times New Roman" w:hAnsi="Times New Roman"/>
+          <w:szCs w:val="21"/>
+        </w:rPr>
+        <w:t>ナフィオンで修飾した</w:t>
+      </w:r>
+      <w:r>
+        <w:rPr>
+          <w:rFonts w:ascii="Times New Roman" w:hAnsi="Times New Roman"/>
+          <w:szCs w:val="21"/>
+        </w:rPr>
+        <w:t>ニッケルナノシート</w:t>
+      </w:r>
+      <w:r>
+        <w:rPr>
+          <w:rFonts w:ascii="Times New Roman" w:hAnsi="Times New Roman"/>
+          <w:szCs w:val="21"/>
+        </w:rPr>
+        <w:t>CP</w:t>
+      </w:r>
+      <w:r>
+        <w:rPr>
+          <w:rFonts w:ascii="Times New Roman" w:hAnsi="Times New Roman"/>
+          <w:szCs w:val="21"/>
+        </w:rPr>
+        <w:t>電極</w:t>
+      </w:r>
+      <w:r>
+        <w:rPr>
+          <w:rFonts w:ascii="Times New Roman" w:hAnsi="Times New Roman"/>
+          <w:szCs w:val="21"/>
+        </w:rPr>
+        <w:t>で</w:t>
+      </w:r>
+      <w:r>
+        <w:rPr>
+          <w:rFonts w:ascii="Times New Roman" w:hAnsi="Times New Roman"/>
+          <w:szCs w:val="21"/>
+        </w:rPr>
+        <w:t>は</w:t>
+      </w:r>
+      <w:r>
+        <w:rPr>
+          <w:rFonts w:ascii="Times New Roman" w:hAnsi="Times New Roman"/>
+          <w:szCs w:val="21"/>
+        </w:rPr>
+        <w:t>、</w:t>
+      </w:r>
+      <w:r>
+        <w:rPr>
+          <w:rFonts w:ascii="Times New Roman" w:hAnsi="Times New Roman"/>
+          <w:szCs w:val="21"/>
+        </w:rPr>
+        <w:t>どちら</w:t>
+      </w:r>
+      <w:r>
+        <w:rPr>
+          <w:rFonts w:ascii="Times New Roman" w:hAnsi="Times New Roman"/>
+          <w:szCs w:val="21"/>
+        </w:rPr>
+        <w:t>の電極</w:t>
+      </w:r>
+      <w:r>
+        <w:rPr>
+          <w:rFonts w:ascii="Times New Roman" w:hAnsi="Times New Roman"/>
+          <w:szCs w:val="21"/>
+        </w:rPr>
+        <w:t>ともグルコース</w:t>
+      </w:r>
+      <w:r>
+        <w:rPr>
+          <w:rFonts w:ascii="Times New Roman" w:hAnsi="Times New Roman"/>
           <w:szCs w:val="21"/>
         </w:rPr>
         <w:t>に</w:t>
       </w:r>
       <w:r>
         <w:rPr>
-          <w:rStyle w:val="normaltextrun"/>
-          <w:rFonts w:ascii="游明朝" w:eastAsia="游明朝" w:hAnsi="游明朝" w:cs="Apple Color Emoji" w:hint="eastAsia"/>
-          <w:szCs w:val="21"/>
-        </w:rPr>
-        <w:t>詰める</w:t>
-      </w:r>
-      <w:r>
-        <w:rPr>
-          <w:rFonts w:hint="eastAsia"/>
-        </w:rPr>
-        <w:t>ことで、修飾電極を作成した。</w:t>
-      </w:r>
-      <w:r>
-        <w:rPr>
-          <w:rFonts w:ascii="游明朝" w:hAnsi="游明朝"/>
-          <w:color w:val="000000"/>
-          <w:szCs w:val="21"/>
-        </w:rPr>
-        <w:t>この</w:t>
-      </w:r>
-      <w:r>
-        <w:rPr>
-          <w:rFonts w:ascii="游明朝" w:hAnsi="游明朝" w:hint="eastAsia"/>
-          <w:color w:val="000000"/>
-          <w:szCs w:val="21"/>
-        </w:rPr>
-        <w:t>修飾</w:t>
-      </w:r>
-      <w:r>
-        <w:rPr>
-          <w:rFonts w:ascii="游明朝" w:hAnsi="游明朝"/>
-          <w:color w:val="000000"/>
-          <w:szCs w:val="21"/>
-        </w:rPr>
-        <w:t>電極を作用極として、大気下で電気化学測定を行った。電解液は</w:t>
-      </w:r>
-      <w:r>
-        <w:rPr>
-          <w:rFonts w:ascii="游明朝" w:hAnsi="游明朝"/>
-          <w:color w:val="000000"/>
-          <w:szCs w:val="21"/>
-        </w:rPr>
-        <w:t>0.1 M NaOH</w:t>
-      </w:r>
-      <w:r>
-        <w:rPr>
-          <w:rFonts w:ascii="游明朝" w:hAnsi="游明朝"/>
-          <w:color w:val="000000"/>
-          <w:szCs w:val="21"/>
-        </w:rPr>
-        <w:t>水溶液、参照極には</w:t>
-      </w:r>
-      <w:r>
-        <w:rPr>
-          <w:rFonts w:ascii="游明朝" w:hAnsi="游明朝"/>
-          <w:color w:val="000000"/>
-          <w:szCs w:val="21"/>
-        </w:rPr>
-        <w:t>Ag/AgCl</w:t>
-      </w:r>
-      <w:r>
-        <w:rPr>
-          <w:rFonts w:ascii="游明朝" w:hAnsi="游明朝"/>
-          <w:color w:val="000000"/>
-          <w:szCs w:val="21"/>
-        </w:rPr>
-        <w:t>電極、対極には白金線を使用した。アンペロメトリー</w:t>
-      </w:r>
-      <w:r>
-        <w:rPr>
-          <w:rFonts w:ascii="游明朝" w:hAnsi="游明朝" w:hint="eastAsia"/>
-          <w:color w:val="000000"/>
-          <w:szCs w:val="21"/>
-        </w:rPr>
-        <w:t>テクニック</w:t>
-      </w:r>
-      <w:r>
-        <w:rPr>
-          <w:rFonts w:ascii="游明朝" w:hAnsi="游明朝"/>
-          <w:color w:val="000000"/>
-          <w:szCs w:val="21"/>
-        </w:rPr>
-        <w:t>(i-t)</w:t>
-      </w:r>
-      <w:r>
-        <w:rPr>
-          <w:rFonts w:ascii="游明朝" w:hAnsi="游明朝"/>
-          <w:color w:val="000000"/>
-          <w:szCs w:val="21"/>
-        </w:rPr>
-        <w:t>は</w:t>
-      </w:r>
-      <w:r>
-        <w:rPr>
-          <w:rFonts w:ascii="游明朝" w:hAnsi="游明朝" w:hint="eastAsia"/>
-          <w:color w:val="000000"/>
-          <w:szCs w:val="21"/>
-        </w:rPr>
-        <w:t>、</w:t>
-      </w:r>
-      <w:r>
-        <w:rPr>
-          <w:rFonts w:ascii="游明朝" w:hAnsi="游明朝"/>
-          <w:color w:val="000000"/>
-          <w:szCs w:val="21"/>
-        </w:rPr>
-        <w:t>十分撹拌しながら、電解液に</w:t>
-      </w:r>
-      <w:r>
-        <w:rPr>
-          <w:rFonts w:ascii="游明朝" w:hAnsi="游明朝"/>
-          <w:color w:val="000000"/>
-          <w:szCs w:val="21"/>
-        </w:rPr>
-        <w:t>0.7 M</w:t>
-      </w:r>
-      <w:r>
-        <w:rPr>
-          <w:rFonts w:ascii="游明朝" w:hAnsi="游明朝"/>
-          <w:color w:val="000000"/>
-          <w:szCs w:val="21"/>
-        </w:rPr>
-        <w:t>グルコース溶液を任意量加えて電流値の時間変化を調べた。</w:t>
+          <w:rFonts w:ascii="Times New Roman" w:hAnsi="Times New Roman"/>
+          <w:szCs w:val="21"/>
+        </w:rPr>
+        <w:t>反応して電流を</w:t>
+      </w:r>
+      <w:r>
+        <w:rPr>
+          <w:rFonts w:ascii="Times New Roman" w:hAnsi="Times New Roman"/>
+          <w:szCs w:val="21"/>
+        </w:rPr>
+        <w:t>得る</w:t>
+      </w:r>
+      <w:r>
+        <w:rPr>
+          <w:rFonts w:ascii="Times New Roman" w:hAnsi="Times New Roman"/>
+          <w:szCs w:val="21"/>
+        </w:rPr>
+        <w:t>ことが</w:t>
+      </w:r>
+      <w:r>
+        <w:rPr>
+          <w:rFonts w:ascii="Times New Roman" w:hAnsi="Times New Roman"/>
+          <w:szCs w:val="21"/>
+        </w:rPr>
+        <w:t>可能であると分かった</w:t>
+      </w:r>
+      <w:r>
+        <w:rPr>
+          <w:rFonts w:ascii="Times New Roman" w:hAnsi="Times New Roman"/>
+          <w:szCs w:val="21"/>
+        </w:rPr>
+        <w:t>。</w:t>
       </w:r>
     </w:p>
     <w:p>
       <w:pPr>
         <w:rPr>
-          <w:rFonts w:ascii="ＭＳ Ｐゴシック" w:eastAsia="ＭＳ Ｐゴシック" w:hAnsi="ＭＳ Ｐゴシック"/>
-          <w:szCs w:val="21"/>
-        </w:rPr>
-      </w:pPr>
-      <w:r>
-        <w:rPr>
-          <w:rFonts w:ascii="ＭＳ Ｐゴシック" w:eastAsia="ＭＳ Ｐゴシック" w:hAnsi="ＭＳ Ｐゴシック"/>
-          <w:szCs w:val="21"/>
-        </w:rPr>
-        <w:t>3</w:t>
-      </w:r>
-      <w:r>
-        <w:rPr>
-          <w:rFonts w:ascii="ＭＳ Ｐゴシック" w:eastAsia="ＭＳ Ｐゴシック" w:hAnsi="ＭＳ Ｐゴシック" w:hint="eastAsia"/>
-          <w:szCs w:val="21"/>
-        </w:rPr>
-        <w:t xml:space="preserve">. </w:t>
-      </w:r>
-      <w:r>
-        <w:rPr>
-          <w:rFonts w:ascii="ＭＳ Ｐゴシック" w:eastAsia="ＭＳ Ｐゴシック" w:hAnsi="ＭＳ Ｐゴシック" w:hint="eastAsia"/>
-          <w:szCs w:val="21"/>
-        </w:rPr>
-        <w:t>結果と考察</w:t>
-      </w:r>
-    </w:p>
-    <w:p>
-      <w:pPr>
-        <w:ind w:firstLineChars="100" w:firstLine="210"/>
-        <w:rPr>
-          <w:rFonts w:ascii="游明朝" w:eastAsia="游明朝" w:hAnsi="游明朝"/>
-          <w:szCs w:val="21"/>
-        </w:rPr>
-      </w:pPr>
-      <w:r>
-        <w:rPr>
-          <w:rFonts w:ascii="游明朝" w:eastAsia="游明朝" w:hAnsi="游明朝" w:hint="eastAsia"/>
-          <w:szCs w:val="21"/>
-        </w:rPr>
-        <w:t>セルロースまたは</w:t>
-      </w:r>
-      <w:r>
-        <w:rPr>
-          <w:rFonts w:ascii="游明朝" w:eastAsia="游明朝" w:hAnsi="游明朝" w:hint="eastAsia"/>
-          <w:szCs w:val="21"/>
-        </w:rPr>
-        <w:t>ナフィオンで修飾した</w:t>
-      </w:r>
-      <w:r>
-        <w:rPr>
-          <w:rFonts w:ascii="游明朝" w:eastAsia="游明朝" w:hAnsi="游明朝" w:hint="eastAsia"/>
-          <w:szCs w:val="21"/>
-        </w:rPr>
-        <w:t>ニッケルナノシート</w:t>
-      </w:r>
-      <w:r>
-        <w:rPr>
-          <w:rFonts w:ascii="游明朝" w:eastAsia="游明朝" w:hAnsi="游明朝" w:hint="eastAsia"/>
-          <w:szCs w:val="21"/>
-        </w:rPr>
-        <w:t>C</w:t>
-      </w:r>
-      <w:r>
-        <w:rPr>
-          <w:rFonts w:ascii="游明朝" w:eastAsia="游明朝" w:hAnsi="游明朝"/>
-          <w:szCs w:val="21"/>
-        </w:rPr>
-        <w:t>P</w:t>
-      </w:r>
-      <w:r>
-        <w:rPr>
-          <w:rFonts w:ascii="游明朝" w:eastAsia="游明朝" w:hAnsi="游明朝" w:hint="eastAsia"/>
-          <w:szCs w:val="21"/>
-        </w:rPr>
-        <w:t>電極</w:t>
-      </w:r>
-      <w:r>
-        <w:rPr>
-          <w:rFonts w:ascii="游明朝" w:eastAsia="游明朝" w:hAnsi="游明朝" w:hint="eastAsia"/>
-          <w:szCs w:val="21"/>
-        </w:rPr>
-        <w:t>で</w:t>
-      </w:r>
-      <w:r>
-        <w:rPr>
-          <w:rFonts w:ascii="游明朝" w:eastAsia="游明朝" w:hAnsi="游明朝" w:hint="eastAsia"/>
-          <w:szCs w:val="21"/>
-        </w:rPr>
-        <w:t>は</w:t>
-      </w:r>
-      <w:r>
-        <w:rPr>
-          <w:rFonts w:ascii="游明朝" w:eastAsia="游明朝" w:hAnsi="游明朝" w:hint="eastAsia"/>
-          <w:szCs w:val="21"/>
-        </w:rPr>
-        <w:t>、</w:t>
-      </w:r>
-      <w:r>
-        <w:rPr>
-          <w:rFonts w:ascii="游明朝" w:eastAsia="游明朝" w:hAnsi="游明朝" w:hint="eastAsia"/>
-          <w:szCs w:val="21"/>
-        </w:rPr>
-        <w:t>どちら</w:t>
-      </w:r>
-      <w:r>
-        <w:rPr>
-          <w:rFonts w:ascii="游明朝" w:eastAsia="游明朝" w:hAnsi="游明朝" w:hint="eastAsia"/>
-          <w:szCs w:val="21"/>
-        </w:rPr>
-        <w:t>の電極</w:t>
-      </w:r>
-      <w:r>
-        <w:rPr>
-          <w:rFonts w:ascii="游明朝" w:eastAsia="游明朝" w:hAnsi="游明朝" w:hint="eastAsia"/>
-          <w:szCs w:val="21"/>
-        </w:rPr>
-        <w:t>ともグルコース</w:t>
-      </w:r>
-      <w:r>
-        <w:rPr>
-          <w:rFonts w:ascii="游明朝" w:eastAsia="游明朝" w:hAnsi="游明朝" w:hint="eastAsia"/>
-          <w:szCs w:val="21"/>
-        </w:rPr>
-        <w:t>に</w:t>
-      </w:r>
-      <w:r>
-        <w:rPr>
-          <w:rFonts w:ascii="游明朝" w:eastAsia="游明朝" w:hAnsi="游明朝" w:hint="eastAsia"/>
-          <w:szCs w:val="21"/>
-        </w:rPr>
-        <w:t>反応して電流を</w:t>
-      </w:r>
-      <w:r>
-        <w:rPr>
-          <w:rFonts w:ascii="游明朝" w:eastAsia="游明朝" w:hAnsi="游明朝" w:hint="eastAsia"/>
-          <w:szCs w:val="21"/>
-        </w:rPr>
-        <w:t>得る</w:t>
-      </w:r>
-      <w:r>
-        <w:rPr>
-          <w:rFonts w:ascii="游明朝" w:eastAsia="游明朝" w:hAnsi="游明朝" w:hint="eastAsia"/>
-          <w:szCs w:val="21"/>
-        </w:rPr>
-        <w:t>ことが</w:t>
-      </w:r>
-      <w:r>
-        <w:rPr>
-          <w:rFonts w:ascii="游明朝" w:eastAsia="游明朝" w:hAnsi="游明朝" w:hint="eastAsia"/>
-          <w:szCs w:val="21"/>
-        </w:rPr>
-        <w:t>可能であると分かった</w:t>
-      </w:r>
-      <w:r>
-        <w:rPr>
-          <w:rFonts w:ascii="游明朝" w:eastAsia="游明朝" w:hAnsi="游明朝" w:hint="eastAsia"/>
-          <w:szCs w:val="21"/>
-        </w:rPr>
-        <w:t>。</w:t>
-      </w:r>
-    </w:p>
-    <w:p>
-      <w:pPr>
-        <w:rPr>
-          <w:rFonts w:ascii="游明朝" w:eastAsia="游明朝" w:hAnsi="游明朝"/>
-          <w:szCs w:val="21"/>
-        </w:rPr>
-      </w:pPr>
-      <w:r>
-        <w:rPr>
+          <w:rFonts w:ascii="Times New Roman" w:hAnsi="Times New Roman"/>
+          <w:szCs w:val="21"/>
+        </w:rPr>
+      </w:pPr>
+      <w:r>
+        <w:rPr>
+          <w:rFonts w:ascii="Times New Roman" w:hAnsi="Times New Roman"/>
           <w:noProof/>
+          <w:szCs w:val="21"/>
         </w:rPr>
         <w:drawing>
           <wp:inline distT="0" distB="0" distL="0" distR="0" wp14:anchorId="526A3440" wp14:editId="12C397C3">
@@ -1169,178 +1089,230 @@
     <w:p>
       <w:pPr>
         <w:jc w:val="center"/>
-      </w:pPr>
-      <w:r>
-        <w:rPr>
-          <w:rFonts w:hint="eastAsia"/>
+        <w:rPr>
+          <w:rFonts w:ascii="Times New Roman" w:hAnsi="Times New Roman"/>
           <w:sz w:val="15"/>
-          <w:szCs w:val="18"/>
-        </w:rPr>
-        <w:t>F</w:t>
-      </w:r>
-      <w:r>
-        <w:rPr>
+          <w:szCs w:val="15"/>
+        </w:rPr>
+      </w:pPr>
+      <w:r>
+        <w:rPr>
+          <w:rFonts w:ascii="Times New Roman" w:hAnsi="Times New Roman"/>
           <w:sz w:val="15"/>
-          <w:szCs w:val="18"/>
-        </w:rPr>
-        <w:t xml:space="preserve">ig.1 </w:t>
-      </w:r>
-      <w:r>
-        <w:rPr>
-          <w:rFonts w:hint="eastAsia"/>
+          <w:szCs w:val="15"/>
+        </w:rPr>
+        <w:t xml:space="preserve">Fig.1 </w:t>
+      </w:r>
+      <w:r>
+        <w:rPr>
+          <w:rFonts w:ascii="Times New Roman" w:hAnsi="Times New Roman"/>
           <w:sz w:val="15"/>
-          <w:szCs w:val="18"/>
+          <w:szCs w:val="15"/>
         </w:rPr>
         <w:t>ナフィオン</w:t>
       </w:r>
       <w:r>
         <w:rPr>
-          <w:rFonts w:hint="eastAsia"/>
+          <w:rFonts w:ascii="Times New Roman" w:hAnsi="Times New Roman"/>
           <w:sz w:val="15"/>
-          <w:szCs w:val="18"/>
+          <w:szCs w:val="15"/>
         </w:rPr>
         <w:t>修飾電極</w:t>
       </w:r>
       <w:r>
         <w:rPr>
-          <w:rFonts w:hint="eastAsia"/>
+          <w:rFonts w:ascii="Times New Roman" w:hAnsi="Times New Roman"/>
           <w:sz w:val="15"/>
-          <w:szCs w:val="18"/>
+          <w:szCs w:val="15"/>
         </w:rPr>
         <w:t>とセルロース</w:t>
       </w:r>
       <w:r>
         <w:rPr>
-          <w:rFonts w:hint="eastAsia"/>
+          <w:rFonts w:ascii="Times New Roman" w:hAnsi="Times New Roman"/>
           <w:sz w:val="15"/>
-          <w:szCs w:val="18"/>
+          <w:szCs w:val="15"/>
         </w:rPr>
         <w:t>ナノファイバー修飾電極のグルコース濃度における電流密度のグラフ</w:t>
       </w:r>
     </w:p>
     <w:p>
       <w:pPr>
-        <w:ind w:firstLineChars="100" w:firstLine="210"/>
+        <w:rPr>
+          <w:rFonts w:ascii="Times New Roman" w:hAnsi="Times New Roman"/>
+          <w:szCs w:val="21"/>
+        </w:rPr>
       </w:pPr>
       <w:r>
         <w:t>Fig.1</w:t>
       </w:r>
       <w:r>
         <w:rPr>
-          <w:rFonts w:hint="eastAsia"/>
+          <w:rFonts w:ascii="Times New Roman" w:hAnsi="Times New Roman"/>
+          <w:szCs w:val="21"/>
         </w:rPr>
         <w:t>から、</w:t>
       </w:r>
       <w:r>
         <w:rPr>
-          <w:rFonts w:hint="eastAsia"/>
+          <w:rFonts w:ascii="Times New Roman" w:hAnsi="Times New Roman"/>
+          <w:szCs w:val="21"/>
         </w:rPr>
         <w:t>セルロースを用いた電極</w:t>
       </w:r>
       <w:r>
         <w:rPr>
-          <w:rFonts w:hint="eastAsia"/>
+          <w:rFonts w:ascii="Times New Roman" w:hAnsi="Times New Roman"/>
+          <w:szCs w:val="21"/>
         </w:rPr>
         <w:t>では線形範囲は</w:t>
       </w:r>
       <w:r>
+        <w:rPr>
+          <w:rFonts w:ascii="Times New Roman" w:hAnsi="Times New Roman"/>
+          <w:szCs w:val="21"/>
+        </w:rPr>
         <w:t>0</w:t>
       </w:r>
       <w:r>
+        <w:rPr>
+          <w:rFonts w:ascii="Times New Roman" w:hAnsi="Times New Roman"/>
+          <w:szCs w:val="21"/>
+        </w:rPr>
         <w:t>~</w:t>
       </w:r>
       <w:r>
+        <w:rPr>
+          <w:rFonts w:ascii="Times New Roman" w:hAnsi="Times New Roman"/>
+          <w:szCs w:val="21"/>
+        </w:rPr>
         <w:t>3</w:t>
       </w:r>
       <w:r>
+        <w:rPr>
+          <w:rFonts w:ascii="Times New Roman" w:hAnsi="Times New Roman"/>
+          <w:szCs w:val="21"/>
+        </w:rPr>
         <w:t>.</w:t>
       </w:r>
       <w:r>
+        <w:rPr>
+          <w:rFonts w:ascii="Times New Roman" w:hAnsi="Times New Roman"/>
+          <w:szCs w:val="21"/>
+        </w:rPr>
         <w:t>37</w:t>
       </w:r>
       <w:r>
+        <w:rPr>
+          <w:rFonts w:ascii="Times New Roman" w:hAnsi="Times New Roman"/>
+          <w:szCs w:val="21"/>
+        </w:rPr>
         <w:t xml:space="preserve"> C/mM</w:t>
       </w:r>
       <w:r>
         <w:rPr>
-          <w:rFonts w:hint="eastAsia"/>
+          <w:rFonts w:ascii="Times New Roman" w:hAnsi="Times New Roman"/>
+          <w:szCs w:val="21"/>
         </w:rPr>
         <w:t>であったが、ナフィオンを使うことで</w:t>
       </w:r>
       <w:r>
+        <w:rPr>
+          <w:rFonts w:ascii="Times New Roman" w:hAnsi="Times New Roman"/>
+          <w:szCs w:val="21"/>
+        </w:rPr>
         <w:t>0~6.40 C/mM</w:t>
       </w:r>
       <w:r>
         <w:rPr>
-          <w:rFonts w:hint="eastAsia"/>
+          <w:rFonts w:ascii="Times New Roman" w:hAnsi="Times New Roman"/>
+          <w:szCs w:val="21"/>
         </w:rPr>
         <w:t>へと</w:t>
       </w:r>
       <w:r>
         <w:rPr>
-          <w:rFonts w:hint="eastAsia"/>
+          <w:rFonts w:ascii="Times New Roman" w:hAnsi="Times New Roman"/>
+          <w:szCs w:val="21"/>
         </w:rPr>
         <w:t>拡大する</w:t>
       </w:r>
       <w:r>
         <w:rPr>
-          <w:rFonts w:hint="eastAsia"/>
+          <w:rFonts w:ascii="Times New Roman" w:hAnsi="Times New Roman"/>
+          <w:szCs w:val="21"/>
         </w:rPr>
         <w:t>ことができ</w:t>
       </w:r>
       <w:r>
         <w:rPr>
-          <w:rFonts w:hint="eastAsia"/>
+          <w:rFonts w:ascii="Times New Roman" w:hAnsi="Times New Roman"/>
+          <w:szCs w:val="21"/>
         </w:rPr>
         <w:t>、良好な結果を与えた</w:t>
       </w:r>
       <w:r>
         <w:rPr>
-          <w:rFonts w:hint="eastAsia"/>
+          <w:rFonts w:ascii="Times New Roman" w:hAnsi="Times New Roman"/>
+          <w:szCs w:val="21"/>
         </w:rPr>
         <w:t>。</w:t>
       </w:r>
       <w:r>
         <w:rPr>
-          <w:rFonts w:hint="eastAsia"/>
+          <w:rFonts w:ascii="Times New Roman" w:hAnsi="Times New Roman"/>
+          <w:szCs w:val="21"/>
         </w:rPr>
         <w:t>これはナフィオンによる陰イオンの反発</w:t>
       </w:r>
       <w:r>
         <w:rPr>
-          <w:rFonts w:hint="eastAsia"/>
+          <w:rFonts w:ascii="Times New Roman" w:hAnsi="Times New Roman"/>
+          <w:szCs w:val="21"/>
         </w:rPr>
         <w:t>によってグルコースが酸化する時にできるグルコン酸</w:t>
       </w:r>
       <w:r>
         <w:rPr>
-          <w:rFonts w:hint="eastAsia"/>
+          <w:rFonts w:ascii="Times New Roman" w:hAnsi="Times New Roman"/>
+          <w:szCs w:val="21"/>
         </w:rPr>
         <w:t>が</w:t>
       </w:r>
       <w:r>
         <w:rPr>
-          <w:rFonts w:hint="eastAsia"/>
+          <w:rFonts w:ascii="Times New Roman" w:hAnsi="Times New Roman"/>
+          <w:szCs w:val="21"/>
         </w:rPr>
         <w:t>電極表面から</w:t>
       </w:r>
       <w:r>
         <w:rPr>
-          <w:rFonts w:hint="eastAsia"/>
+          <w:rFonts w:ascii="Times New Roman" w:hAnsi="Times New Roman"/>
+          <w:szCs w:val="21"/>
         </w:rPr>
         <w:t>離れるによるものだと</w:t>
       </w:r>
       <w:r>
         <w:rPr>
-          <w:rFonts w:hint="eastAsia"/>
+          <w:rFonts w:ascii="Times New Roman" w:hAnsi="Times New Roman"/>
+          <w:szCs w:val="21"/>
         </w:rPr>
         <w:t>考えられる。</w:t>
       </w:r>
     </w:p>
     <w:p>
-      <w:r>
-        <w:rPr>
+      <w:pPr>
+        <w:rPr>
+          <w:rFonts w:ascii="Times New Roman" w:hAnsi="Times New Roman"/>
+          <w:szCs w:val="21"/>
+        </w:rPr>
+      </w:pPr>
+      <w:r>
+        <w:rPr>
+          <w:rFonts w:ascii="Times New Roman" w:hAnsi="Times New Roman"/>
           <w:noProof/>
+          <w:szCs w:val="21"/>
         </w:rPr>
         <w:drawing>
           <wp:inline distT="0" distB="0" distL="0" distR="0" wp14:anchorId="595868F7" wp14:editId="5614CF94">
@@ -1395,163 +1367,172 @@
     <w:p>
       <w:pPr>
         <w:jc w:val="center"/>
-      </w:pPr>
-      <w:r>
-        <w:rPr>
-          <w:rFonts w:hint="eastAsia"/>
+        <w:rPr>
+          <w:rFonts w:ascii="Times New Roman" w:hAnsi="Times New Roman"/>
           <w:sz w:val="15"/>
-          <w:szCs w:val="18"/>
-        </w:rPr>
-        <w:t>F</w:t>
-      </w:r>
-      <w:r>
-        <w:rPr>
+          <w:szCs w:val="15"/>
+        </w:rPr>
+      </w:pPr>
+      <w:r>
+        <w:rPr>
+          <w:rFonts w:ascii="Times New Roman" w:hAnsi="Times New Roman"/>
           <w:sz w:val="15"/>
-          <w:szCs w:val="18"/>
-        </w:rPr>
-        <w:t xml:space="preserve">ig.2 </w:t>
-      </w:r>
-      <w:r>
-        <w:rPr>
-          <w:rFonts w:hint="eastAsia"/>
+          <w:szCs w:val="15"/>
+        </w:rPr>
+        <w:t xml:space="preserve">Fig.2 </w:t>
+      </w:r>
+      <w:r>
+        <w:rPr>
+          <w:rFonts w:ascii="Times New Roman" w:hAnsi="Times New Roman"/>
           <w:sz w:val="15"/>
-          <w:szCs w:val="18"/>
+          <w:szCs w:val="15"/>
         </w:rPr>
         <w:t>ナフィオン修飾電極</w:t>
       </w:r>
       <w:r>
         <w:rPr>
-          <w:rFonts w:hint="eastAsia"/>
+          <w:rFonts w:ascii="Times New Roman" w:hAnsi="Times New Roman"/>
           <w:sz w:val="15"/>
-          <w:szCs w:val="18"/>
+          <w:szCs w:val="15"/>
         </w:rPr>
         <w:t>の</w:t>
       </w:r>
       <w:r>
         <w:rPr>
-          <w:rFonts w:hint="eastAsia"/>
+          <w:rFonts w:ascii="Times New Roman" w:hAnsi="Times New Roman"/>
           <w:sz w:val="15"/>
-          <w:szCs w:val="18"/>
+          <w:szCs w:val="15"/>
         </w:rPr>
         <w:t>複数回測定</w:t>
       </w:r>
       <w:r>
         <w:rPr>
-          <w:rFonts w:hint="eastAsia"/>
+          <w:rFonts w:ascii="Times New Roman" w:hAnsi="Times New Roman"/>
           <w:sz w:val="15"/>
-          <w:szCs w:val="18"/>
+          <w:szCs w:val="15"/>
         </w:rPr>
         <w:t>について</w:t>
       </w:r>
       <w:r>
         <w:rPr>
-          <w:rFonts w:hint="eastAsia"/>
+          <w:rFonts w:ascii="Times New Roman" w:hAnsi="Times New Roman"/>
           <w:sz w:val="15"/>
-          <w:szCs w:val="18"/>
+          <w:szCs w:val="15"/>
         </w:rPr>
         <w:t>グルコース濃度における電流密度のグラフ</w:t>
       </w:r>
     </w:p>
     <w:p>
       <w:pPr>
-        <w:ind w:firstLineChars="100" w:firstLine="210"/>
-      </w:pPr>
+        <w:rPr>
+          <w:rFonts w:ascii="Times New Roman" w:hAnsi="Times New Roman"/>
+          <w:szCs w:val="21"/>
+        </w:rPr>
+      </w:pPr>
+      <w:r>
+        <w:rPr>
+          <w:rFonts w:ascii="Times New Roman" w:hAnsi="Times New Roman"/>
+          <w:szCs w:val="21"/>
+        </w:rPr>
+        <w:t>ナフィオン</w:t>
+      </w:r>
+      <w:r>
+        <w:rPr>
+          <w:rFonts w:ascii="Times New Roman" w:hAnsi="Times New Roman"/>
+          <w:szCs w:val="21"/>
+        </w:rPr>
+        <w:t>で修飾した電極を使って複数回の測定を行なった。</w:t>
+      </w:r>
+      <w:r>
+        <w:t>Fig.2</w:t>
+      </w:r>
       <w:r>
         <w:rPr>
           <w:rFonts w:hint="eastAsia"/>
         </w:rPr>
-        <w:t>ナフィオン</w:t>
-      </w:r>
-      <w:r>
-        <w:rPr>
-          <w:rFonts w:hint="eastAsia"/>
-        </w:rPr>
-        <w:t>で修飾した電極を使って複数回の測定を行なった</w:t>
-      </w:r>
-      <w:r>
-        <w:rPr>
-          <w:rFonts w:hint="eastAsia"/>
-        </w:rPr>
-        <w:t>。</w:t>
-      </w:r>
-      <w:r>
-        <w:t>Fig.2</w:t>
-      </w:r>
-      <w:r>
-        <w:rPr>
-          <w:rFonts w:hint="eastAsia"/>
-        </w:rPr>
         <w:t>より</w:t>
       </w:r>
       <w:r>
         <w:rPr>
-          <w:rFonts w:hint="eastAsia"/>
+          <w:rFonts w:ascii="Times New Roman" w:hAnsi="Times New Roman"/>
+          <w:szCs w:val="21"/>
         </w:rPr>
         <w:t>、</w:t>
       </w:r>
       <w:r>
         <w:rPr>
-          <w:rFonts w:hint="eastAsia"/>
+          <w:rFonts w:ascii="Times New Roman" w:hAnsi="Times New Roman"/>
+          <w:szCs w:val="21"/>
         </w:rPr>
         <w:t>3</w:t>
       </w:r>
       <w:r>
         <w:rPr>
-          <w:rFonts w:hint="eastAsia"/>
+          <w:rFonts w:ascii="Times New Roman" w:hAnsi="Times New Roman"/>
+          <w:szCs w:val="21"/>
         </w:rPr>
         <w:t>回目の測定からは電流密度の低下が見られた。これは、</w:t>
       </w:r>
       <w:r>
         <w:rPr>
-          <w:rFonts w:hint="eastAsia"/>
+          <w:rFonts w:ascii="Times New Roman" w:hAnsi="Times New Roman"/>
+          <w:szCs w:val="21"/>
         </w:rPr>
         <w:t>ナフィオンの</w:t>
       </w:r>
       <w:r>
         <w:rPr>
-          <w:rFonts w:hint="eastAsia"/>
+          <w:rFonts w:ascii="Times New Roman" w:hAnsi="Times New Roman"/>
+          <w:szCs w:val="21"/>
         </w:rPr>
         <w:t>剥がれ落ちによって</w:t>
       </w:r>
       <w:r>
         <w:rPr>
-          <w:rFonts w:hint="eastAsia"/>
+          <w:rFonts w:ascii="Times New Roman" w:hAnsi="Times New Roman"/>
+          <w:szCs w:val="21"/>
         </w:rPr>
         <w:t>電極表面にグルコン酸</w:t>
       </w:r>
       <w:r>
         <w:rPr>
-          <w:rFonts w:hint="eastAsia"/>
+          <w:rFonts w:ascii="Times New Roman" w:hAnsi="Times New Roman"/>
+          <w:szCs w:val="21"/>
         </w:rPr>
         <w:t>が</w:t>
       </w:r>
       <w:r>
         <w:rPr>
-          <w:rFonts w:hint="eastAsia"/>
+          <w:rFonts w:ascii="Times New Roman" w:hAnsi="Times New Roman"/>
+          <w:szCs w:val="21"/>
         </w:rPr>
         <w:t>1</w:t>
       </w:r>
       <w:r>
         <w:rPr>
-          <w:rFonts w:hint="eastAsia"/>
+          <w:rFonts w:ascii="Times New Roman" w:hAnsi="Times New Roman"/>
+          <w:szCs w:val="21"/>
         </w:rPr>
         <w:t>回目</w:t>
       </w:r>
       <w:r>
         <w:rPr>
-          <w:rFonts w:hint="eastAsia"/>
+          <w:rFonts w:ascii="Times New Roman" w:hAnsi="Times New Roman"/>
+          <w:szCs w:val="21"/>
         </w:rPr>
         <w:t>2</w:t>
       </w:r>
       <w:r>
         <w:rPr>
-          <w:rFonts w:hint="eastAsia"/>
+          <w:rFonts w:ascii="Times New Roman" w:hAnsi="Times New Roman"/>
+          <w:szCs w:val="21"/>
         </w:rPr>
         <w:t>回目に比べて多く</w:t>
       </w:r>
       <w:r>
         <w:rPr>
-          <w:rFonts w:hint="eastAsia"/>
+          <w:rFonts w:ascii="Times New Roman" w:hAnsi="Times New Roman"/>
+          <w:szCs w:val="21"/>
         </w:rPr>
         <w:t>付着した為だと考える。</w:t>
       </w:r>
@@ -1559,27 +1540,27 @@
     <w:p>
       <w:pPr>
         <w:rPr>
-          <w:rFonts w:ascii="ＭＳ Ｐゴシック" w:eastAsia="ＭＳ Ｐゴシック" w:hAnsi="ＭＳ Ｐゴシック"/>
-          <w:szCs w:val="21"/>
-        </w:rPr>
-      </w:pPr>
-      <w:r>
-        <w:rPr>
-          <w:rFonts w:ascii="ＭＳ Ｐゴシック" w:eastAsia="ＭＳ Ｐゴシック" w:hAnsi="ＭＳ Ｐゴシック" w:hint="eastAsia"/>
+          <w:rFonts w:ascii="MS PGothic" w:eastAsia="MS PGothic" w:hAnsi="MS PGothic"/>
+          <w:szCs w:val="21"/>
+        </w:rPr>
+      </w:pPr>
+      <w:r>
+        <w:rPr>
+          <w:rFonts w:ascii="MS PGothic" w:eastAsia="MS PGothic" w:hAnsi="MS PGothic" w:hint="eastAsia"/>
           <w:szCs w:val="21"/>
         </w:rPr>
         <w:t>4</w:t>
       </w:r>
       <w:r>
         <w:rPr>
-          <w:rFonts w:ascii="ＭＳ Ｐゴシック" w:eastAsia="ＭＳ Ｐゴシック" w:hAnsi="ＭＳ Ｐゴシック"/>
+          <w:rFonts w:ascii="MS PGothic" w:eastAsia="MS PGothic" w:hAnsi="MS PGothic"/>
           <w:szCs w:val="21"/>
         </w:rPr>
         <w:t xml:space="preserve">. </w:t>
       </w:r>
       <w:r>
         <w:rPr>
-          <w:rFonts w:ascii="ＭＳ Ｐゴシック" w:eastAsia="ＭＳ Ｐゴシック" w:hAnsi="ＭＳ Ｐゴシック" w:hint="eastAsia"/>
+          <w:rFonts w:ascii="MS PGothic" w:eastAsia="MS PGothic" w:hAnsi="MS PGothic" w:hint="eastAsia"/>
           <w:szCs w:val="21"/>
         </w:rPr>
         <w:t>参考文献</w:t>
@@ -1588,14 +1569,14 @@
     <w:p>
       <w:pPr>
         <w:rPr>
-          <w:rFonts w:ascii="游明朝" w:eastAsia="游明朝" w:hAnsi="游明朝"/>
+          <w:rFonts w:ascii="Times New Roman" w:hAnsi="Times New Roman"/>
           <w:color w:val="000000"/>
           <w:szCs w:val="21"/>
         </w:rPr>
       </w:pPr>
       <w:r>
         <w:rPr>
-          <w:rFonts w:ascii="游明朝" w:eastAsia="游明朝" w:hAnsi="游明朝" w:hint="eastAsia"/>
+          <w:rFonts w:ascii="Times New Roman" w:hAnsi="Times New Roman"/>
           <w:color w:val="000000"/>
           <w:szCs w:val="21"/>
         </w:rPr>
@@ -1603,7 +1584,7 @@
       </w:r>
       <w:r>
         <w:rPr>
-          <w:rFonts w:ascii="游明朝" w:eastAsia="游明朝" w:hAnsi="游明朝"/>
+          <w:rFonts w:ascii="Times New Roman" w:hAnsi="Times New Roman"/>
           <w:color w:val="000000"/>
           <w:szCs w:val="21"/>
         </w:rPr>
@@ -1611,7 +1592,7 @@
       </w:r>
       <w:r>
         <w:rPr>
-          <w:rFonts w:ascii="游明朝" w:eastAsia="游明朝" w:hAnsi="游明朝"/>
+          <w:rFonts w:ascii="Times New Roman" w:hAnsi="Times New Roman"/>
           <w:i/>
           <w:iCs/>
           <w:color w:val="000000"/>
@@ -1621,42 +1602,25 @@
       </w:r>
       <w:r>
         <w:rPr>
-          <w:rFonts w:ascii="游明朝" w:eastAsia="游明朝" w:hAnsi="游明朝"/>
+          <w:rFonts w:ascii="Times New Roman" w:hAnsi="Times New Roman"/>
           <w:color w:val="000000"/>
           <w:szCs w:val="21"/>
         </w:rPr>
-        <w:t>. 2021, 4, 8520</w:t>
-      </w:r>
-      <w:r>
-        <w:rPr>
-          <w:rFonts w:ascii="游明朝" w:eastAsia="游明朝" w:hAnsi="游明朝" w:hint="eastAsia"/>
-          <w:color w:val="000000"/>
-          <w:szCs w:val="21"/>
-        </w:rPr>
-        <w:t>−</w:t>
-      </w:r>
-      <w:r>
-        <w:rPr>
-          <w:rFonts w:ascii="游明朝" w:eastAsia="游明朝" w:hAnsi="游明朝"/>
-          <w:color w:val="000000"/>
-          <w:szCs w:val="21"/>
-        </w:rPr>
-        <w:t>8529</w:t>
+        <w:t>. 2021, 4, 8520−8529</w:t>
       </w:r>
     </w:p>
     <w:p>
       <w:pPr>
         <w:widowControl/>
-        <w:jc w:val="left"/>
-        <w:rPr>
-          <w:rFonts w:ascii="游明朝" w:eastAsia="游明朝" w:hAnsi="游明朝"/>
+        <w:rPr>
+          <w:rFonts w:ascii="Times New Roman" w:hAnsi="Times New Roman"/>
           <w:color w:val="000000"/>
           <w:szCs w:val="21"/>
         </w:rPr>
       </w:pPr>
       <w:r>
         <w:rPr>
-          <w:rFonts w:ascii="游明朝" w:eastAsia="游明朝" w:hAnsi="游明朝" w:hint="eastAsia"/>
+          <w:rFonts w:ascii="Times New Roman" w:hAnsi="Times New Roman"/>
           <w:color w:val="000000"/>
           <w:szCs w:val="21"/>
         </w:rPr>
@@ -1664,7 +1628,7 @@
       </w:r>
       <w:r>
         <w:rPr>
-          <w:rFonts w:ascii="游明朝" w:eastAsia="游明朝" w:hAnsi="游明朝"/>
+          <w:rFonts w:ascii="Times New Roman" w:hAnsi="Times New Roman"/>
           <w:color w:val="000000"/>
           <w:szCs w:val="21"/>
         </w:rPr>
@@ -1672,38 +1636,22 @@
       </w:r>
       <w:r>
         <w:rPr>
-          <w:rFonts w:ascii="游明朝" w:eastAsia="游明朝" w:hAnsi="游明朝"/>
+          <w:rFonts w:ascii="Times New Roman" w:hAnsi="Times New Roman"/>
           <w:szCs w:val="21"/>
         </w:rPr>
         <w:t xml:space="preserve"> </w:t>
       </w:r>
       <w:r>
         <w:rPr>
-          <w:rFonts w:ascii="游明朝" w:eastAsia="游明朝" w:hAnsi="游明朝"/>
+          <w:rFonts w:ascii="Times New Roman" w:hAnsi="Times New Roman"/>
           <w:color w:val="000000"/>
           <w:szCs w:val="21"/>
         </w:rPr>
-        <w:t>Etab M</w:t>
-      </w:r>
-      <w:r>
-        <w:rPr>
-          <w:rFonts w:ascii="游明朝" w:eastAsia="游明朝" w:hAnsi="游明朝" w:hint="eastAsia"/>
-          <w:color w:val="000000"/>
-          <w:szCs w:val="21"/>
-        </w:rPr>
-        <w:t xml:space="preserve"> </w:t>
-      </w:r>
-      <w:r>
-        <w:rPr>
-          <w:rFonts w:ascii="游明朝" w:eastAsia="游明朝" w:hAnsi="游明朝"/>
-          <w:color w:val="000000"/>
-          <w:szCs w:val="21"/>
-        </w:rPr>
-        <w:t>et al. ,</w:t>
-      </w:r>
-      <w:r>
-        <w:rPr>
-          <w:rFonts w:ascii="游明朝" w:eastAsia="游明朝" w:hAnsi="游明朝" w:hint="eastAsia"/>
+        <w:t>Etab M et al. ,</w:t>
+      </w:r>
+      <w:r>
+        <w:rPr>
+          <w:rFonts w:ascii="Times New Roman" w:hAnsi="Times New Roman"/>
           <w:i/>
           <w:iCs/>
           <w:caps/>
@@ -1715,7 +1663,7 @@
       </w:r>
       <w:r>
         <w:rPr>
-          <w:rFonts w:ascii="游明朝" w:eastAsia="游明朝" w:hAnsi="游明朝" w:hint="eastAsia"/>
+          <w:rFonts w:ascii="Times New Roman" w:hAnsi="Times New Roman"/>
           <w:i/>
           <w:iCs/>
           <w:color w:val="000000"/>
@@ -1725,7 +1673,7 @@
       </w:r>
       <w:r>
         <w:rPr>
-          <w:rFonts w:ascii="游明朝" w:eastAsia="游明朝" w:hAnsi="游明朝" w:hint="eastAsia"/>
+          <w:rFonts w:ascii="Times New Roman" w:hAnsi="Times New Roman"/>
           <w:color w:val="000000"/>
           <w:szCs w:val="21"/>
         </w:rPr>
@@ -2032,7 +1980,7 @@
   <w:docDefaults>
     <w:rPrDefault>
       <w:rPr>
-        <w:rFonts w:ascii="Century" w:eastAsia="ＭＳ 明朝" w:hAnsi="Century" w:cs="Times New Roman"/>
+        <w:rFonts w:ascii="Century" w:eastAsia="MS Mincho" w:hAnsi="Century" w:cs="Times New Roman"/>
         <w:lang w:val="en-US" w:eastAsia="ja-JP" w:bidi="ar-SA"/>
       </w:rPr>
     </w:rPrDefault>
@@ -2416,7 +2364,7 @@
     <w:lsdException w:name="Unresolved Mention" w:semiHidden="1" w:unhideWhenUsed="1"/>
     <w:lsdException w:name="Smart Link" w:semiHidden="1" w:unhideWhenUsed="1"/>
   </w:latentStyles>
-  <w:style w:type="paragraph" w:default="1" w:styleId="a">
+  <w:style w:type="paragraph" w:default="1" w:styleId="Normal">
     <w:name w:val="Normal"/>
     <w:qFormat/>
     <w:pPr>
@@ -2429,13 +2377,13 @@
       <w:szCs w:val="24"/>
     </w:rPr>
   </w:style>
-  <w:style w:type="character" w:default="1" w:styleId="a0">
+  <w:style w:type="character" w:default="1" w:styleId="DefaultParagraphFont">
     <w:name w:val="Default Paragraph Font"/>
     <w:uiPriority w:val="1"/>
     <w:semiHidden/>
     <w:unhideWhenUsed/>
   </w:style>
-  <w:style w:type="table" w:default="1" w:styleId="a1">
+  <w:style w:type="table" w:default="1" w:styleId="TableNormal">
     <w:name w:val="Normal Table"/>
     <w:uiPriority w:val="99"/>
     <w:semiHidden/>
@@ -2450,15 +2398,15 @@
       </w:tblCellMar>
     </w:tblPr>
   </w:style>
-  <w:style w:type="numbering" w:default="1" w:styleId="a2">
+  <w:style w:type="numbering" w:default="1" w:styleId="NoList">
     <w:name w:val="No List"/>
     <w:uiPriority w:val="99"/>
     <w:semiHidden/>
     <w:unhideWhenUsed/>
   </w:style>
-  <w:style w:type="paragraph" w:styleId="a3">
+  <w:style w:type="paragraph" w:styleId="Header">
     <w:name w:val="header"/>
-    <w:basedOn w:val="a"/>
+    <w:basedOn w:val="Normal"/>
     <w:pPr>
       <w:tabs>
         <w:tab w:val="center" w:pos="4252"/>
@@ -2467,9 +2415,9 @@
       <w:snapToGrid w:val="0"/>
     </w:pPr>
   </w:style>
-  <w:style w:type="paragraph" w:styleId="a4">
+  <w:style w:type="paragraph" w:styleId="Footer">
     <w:name w:val="footer"/>
-    <w:basedOn w:val="a"/>
+    <w:basedOn w:val="Normal"/>
     <w:pPr>
       <w:tabs>
         <w:tab w:val="center" w:pos="4252"/>
@@ -2478,38 +2426,38 @@
       <w:snapToGrid w:val="0"/>
     </w:pPr>
   </w:style>
-  <w:style w:type="paragraph" w:styleId="a5">
+  <w:style w:type="paragraph" w:styleId="BalloonText">
     <w:name w:val="Balloon Text"/>
-    <w:basedOn w:val="a"/>
+    <w:basedOn w:val="Normal"/>
     <w:semiHidden/>
     <w:rPr>
-      <w:rFonts w:ascii="Arial" w:eastAsia="ＭＳ ゴシック" w:hAnsi="Arial"/>
+      <w:rFonts w:ascii="Arial" w:eastAsia="MS Gothic" w:hAnsi="Arial"/>
       <w:sz w:val="18"/>
       <w:szCs w:val="18"/>
     </w:rPr>
   </w:style>
-  <w:style w:type="paragraph" w:styleId="a6">
+  <w:style w:type="paragraph" w:styleId="BodyText">
     <w:name w:val="Body Text"/>
-    <w:basedOn w:val="a"/>
+    <w:basedOn w:val="Normal"/>
     <w:pPr>
       <w:jc w:val="center"/>
     </w:pPr>
     <w:rPr>
-      <w:rFonts w:ascii="ＭＳ 明朝" w:hAnsi="ＭＳ 明朝"/>
+      <w:rFonts w:ascii="MS Mincho" w:hAnsi="MS Mincho"/>
       <w:szCs w:val="21"/>
     </w:rPr>
   </w:style>
   <w:style w:type="character" w:customStyle="1" w:styleId="normaltextrun">
     <w:name w:val="normaltextrun"/>
-    <w:basedOn w:val="a0"/>
+    <w:basedOn w:val="DefaultParagraphFont"/>
     <w:rsid w:val="00457457"/>
   </w:style>
-  <w:style w:type="paragraph" w:styleId="a7">
+  <w:style w:type="paragraph" w:styleId="Revision">
     <w:name w:val="Revision"/>
     <w:hidden/>
     <w:uiPriority w:val="99"/>
     <w:semiHidden/>
-    <w:rsid w:val="001C06E7"/>
+    <w:rsid w:val="00993DC8"/>
     <w:rPr>
       <w:kern w:val="2"/>
       <w:sz w:val="21"/>
